--- a/reports/processed_kuma_01__Отчет_АО__Технодинамика__20250801_105141 (1)_report.docx
+++ b/reports/processed_kuma_01__Отчет_АО__Технодинамика__20250801_105141 (1)_report.docx
@@ -88,7 +88,6 @@
             <w:r>
               <w:rPr>
                 <w:noProof/>
-                <w:sz w:val="24"/>
               </w:rPr>
               <w:drawing>
                 <wp:inline distT="0" distB="0" distL="0" distR="0" wp14:anchorId="20098F0D" wp14:editId="704CA21C">
@@ -149,7 +148,6 @@
             <w:r>
               <w:rPr>
                 <w:noProof/>
-                <w:sz w:val="24"/>
               </w:rPr>
               <w:drawing>
                 <wp:inline distT="0" distB="0" distL="0" distR="0" wp14:anchorId="6A773120" wp14:editId="2EFFC7FC">
@@ -224,7 +222,6 @@
             <w:r>
               <w:rPr>
                 <w:rFonts w:ascii="PF Centro Sans Pro" w:hAnsi="PF Centro Sans Pro"/>
-                <w:sz w:val="24"/>
               </w:rPr>
               <w:t>Технодинамика</w:t>
             </w:r>
@@ -244,9 +241,8 @@
             <w:r>
               <w:rPr>
                 <w:rFonts w:ascii="PF Centro Sans Pro" w:hAnsi="PF Centro Sans Pro"/>
-                <w:sz w:val="24"/>
-              </w:rPr>
-              <w:t>Июль  2025</w:t>
+              </w:rPr>
+              <w:t>Август  2025</w:t>
             </w:r>
           </w:p>
         </w:tc>
@@ -265,7 +261,6 @@
       <w:r>
         <w:rPr>
           <w:rFonts w:ascii="PF Centro Sans Pro" w:hAnsi="PF Centro Sans Pro"/>
-          <w:sz w:val="24"/>
         </w:rPr>
         <w:br w:type="page"/>
       </w:r>
@@ -290,7 +285,6 @@
         <w:rPr>
           <w:rFonts w:ascii="PF Centro Sans Pro" w:hAnsi="PF Centro Sans Pro"/>
           <w:color w:val="000000" w:themeColor="text1"/>
-          <w:sz w:val="24"/>
         </w:rPr>
         <w:lastRenderedPageBreak/>
         <w:t xml:space="preserve">Основные результаты </w:t>
@@ -299,7 +293,6 @@
         <w:rPr>
           <w:rFonts w:ascii="PF Centro Sans Pro" w:hAnsi="PF Centro Sans Pro"/>
           <w:color w:val="000000" w:themeColor="text1"/>
-          <w:sz w:val="24"/>
         </w:rPr>
         <w:t>мониторинга</w:t>
       </w:r>
@@ -337,7 +330,7 @@
         <w:rPr>
           <w:rFonts w:ascii="PF Centro Sans Pro" w:hAnsi="PF Centro Sans Pro" w:cstheme="majorHAnsi"/>
           <w:color w:val="000000" w:themeColor="text1"/>
-          <w:sz w:val="24"/>
+          <w:sz w:val="26"/>
           <w:szCs w:val="26"/>
         </w:rPr>
         <w:t xml:space="preserve">В результате </w:t>
@@ -346,7 +339,7 @@
         <w:rPr>
           <w:rFonts w:ascii="PF Centro Sans Pro" w:hAnsi="PF Centro Sans Pro" w:cstheme="majorHAnsi"/>
           <w:color w:val="000000" w:themeColor="text1"/>
-          <w:sz w:val="24"/>
+          <w:sz w:val="26"/>
           <w:szCs w:val="26"/>
         </w:rPr>
         <w:t>мониторинга событий информационной безопасности</w:t>
@@ -355,7 +348,7 @@
         <w:rPr>
           <w:rFonts w:ascii="PF Centro Sans Pro" w:hAnsi="PF Centro Sans Pro" w:cstheme="majorHAnsi"/>
           <w:color w:val="000000" w:themeColor="text1"/>
-          <w:sz w:val="24"/>
+          <w:sz w:val="26"/>
           <w:szCs w:val="26"/>
         </w:rPr>
         <w:br/>
@@ -364,7 +357,7 @@
         <w:rPr>
           <w:rFonts w:ascii="PF Centro Sans Pro" w:hAnsi="PF Centro Sans Pro" w:cstheme="majorHAnsi"/>
           <w:color w:val="000000" w:themeColor="text1"/>
-          <w:sz w:val="24"/>
+          <w:sz w:val="26"/>
           <w:szCs w:val="26"/>
         </w:rPr>
         <w:t>и управления уязвимостями</w:t>
@@ -373,7 +366,7 @@
         <w:rPr>
           <w:rFonts w:ascii="PF Centro Sans Pro" w:hAnsi="PF Centro Sans Pro" w:cstheme="majorHAnsi"/>
           <w:color w:val="000000" w:themeColor="text1"/>
-          <w:sz w:val="24"/>
+          <w:sz w:val="26"/>
           <w:szCs w:val="26"/>
         </w:rPr>
         <w:t xml:space="preserve"> </w:t>
@@ -382,7 +375,7 @@
         <w:rPr>
           <w:rFonts w:ascii="PF Centro Sans Pro" w:hAnsi="PF Centro Sans Pro" w:cstheme="majorHAnsi"/>
           <w:color w:val="000000" w:themeColor="text1"/>
-          <w:sz w:val="24"/>
+          <w:sz w:val="26"/>
           <w:szCs w:val="26"/>
         </w:rPr>
         <w:t xml:space="preserve">(далее – SOC-центр) подключены следующие источники событий информационной безопасности </w:t>
@@ -391,7 +384,7 @@
         <w:rPr>
           <w:rFonts w:ascii="PF Centro Sans Pro" w:hAnsi="PF Centro Sans Pro" w:cstheme="majorHAnsi"/>
           <w:color w:val="000000" w:themeColor="text1"/>
-          <w:sz w:val="24"/>
+          <w:sz w:val="26"/>
           <w:szCs w:val="26"/>
         </w:rPr>
         <w:t>инфраструктуры предприятия</w:t>
@@ -400,7 +393,7 @@
         <w:rPr>
           <w:rFonts w:ascii="PF Centro Sans Pro" w:hAnsi="PF Centro Sans Pro" w:cstheme="majorHAnsi"/>
           <w:color w:val="000000" w:themeColor="text1"/>
-          <w:sz w:val="24"/>
+          <w:sz w:val="26"/>
           <w:szCs w:val="26"/>
         </w:rPr>
         <w:t xml:space="preserve"> (далее – источники)</w:t>
@@ -409,7 +402,7 @@
         <w:rPr>
           <w:rFonts w:ascii="PF Centro Sans Pro" w:hAnsi="PF Centro Sans Pro" w:cstheme="majorHAnsi"/>
           <w:color w:val="000000" w:themeColor="text1"/>
-          <w:sz w:val="24"/>
+          <w:sz w:val="26"/>
           <w:szCs w:val="26"/>
         </w:rPr>
         <w:t>:</w:t>
@@ -441,7 +434,7 @@
         <w:rPr>
           <w:rFonts w:ascii="PF Centro Sans Pro" w:hAnsi="PF Centro Sans Pro" w:cstheme="majorHAnsi"/>
           <w:color w:val="000000" w:themeColor="text1"/>
-          <w:sz w:val="24"/>
+          <w:sz w:val="26"/>
           <w:szCs w:val="26"/>
         </w:rPr>
         <w:t xml:space="preserve">Журналы </w:t>
@@ -450,7 +443,7 @@
         <w:rPr>
           <w:rFonts w:ascii="PF Centro Sans Pro" w:hAnsi="PF Centro Sans Pro" w:cstheme="majorHAnsi"/>
           <w:color w:val="000000" w:themeColor="text1"/>
-          <w:sz w:val="24"/>
+          <w:sz w:val="26"/>
           <w:szCs w:val="26"/>
         </w:rPr>
         <w:t xml:space="preserve">событий безопасности операционной системы </w:t>
@@ -461,7 +454,7 @@
           <w:rFonts w:ascii="PF Centro Sans Pro" w:hAnsi="PF Centro Sans Pro" w:cstheme="majorHAnsi"/>
           <w:b/>
           <w:color w:val="000000" w:themeColor="text1"/>
-          <w:sz w:val="24"/>
+          <w:sz w:val="26"/>
           <w:szCs w:val="26"/>
         </w:rPr>
         <w:t>Windows</w:t>
@@ -471,7 +464,7 @@
         <w:rPr>
           <w:rFonts w:ascii="PF Centro Sans Pro" w:hAnsi="PF Centro Sans Pro" w:cstheme="majorHAnsi"/>
           <w:color w:val="000000" w:themeColor="text1"/>
-          <w:sz w:val="24"/>
+          <w:sz w:val="26"/>
           <w:szCs w:val="26"/>
         </w:rPr>
         <w:br/>
@@ -481,7 +474,7 @@
         <w:rPr>
           <w:rFonts w:ascii="PF Centro Sans Pro" w:hAnsi="PF Centro Sans Pro" w:cstheme="majorHAnsi"/>
           <w:color w:val="000000" w:themeColor="text1"/>
-          <w:sz w:val="24"/>
+          <w:sz w:val="26"/>
           <w:szCs w:val="26"/>
         </w:rPr>
         <w:t xml:space="preserve"> местах и серверах</w:t>
@@ -490,7 +483,7 @@
         <w:rPr>
           <w:rFonts w:ascii="PF Centro Sans Pro" w:hAnsi="PF Centro Sans Pro" w:cstheme="majorHAnsi"/>
           <w:color w:val="000000" w:themeColor="text1"/>
-          <w:sz w:val="24"/>
+          <w:sz w:val="26"/>
           <w:szCs w:val="26"/>
         </w:rPr>
         <w:t>);</w:t>
@@ -522,7 +515,7 @@
         <w:rPr>
           <w:rFonts w:ascii="PF Centro Sans Pro" w:hAnsi="PF Centro Sans Pro" w:cstheme="majorHAnsi"/>
           <w:color w:val="000000" w:themeColor="text1"/>
-          <w:sz w:val="24"/>
+          <w:sz w:val="26"/>
           <w:szCs w:val="26"/>
         </w:rPr>
         <w:t xml:space="preserve">центр управления антивирусной защиты </w:t>
@@ -533,7 +526,7 @@
           <w:rFonts w:ascii="PF Centro Sans Pro" w:hAnsi="PF Centro Sans Pro" w:cstheme="majorHAnsi"/>
           <w:b/>
           <w:color w:val="000000" w:themeColor="text1"/>
-          <w:sz w:val="24"/>
+          <w:sz w:val="26"/>
           <w:szCs w:val="26"/>
         </w:rPr>
         <w:t>Kaspersky</w:t>
@@ -544,7 +537,7 @@
           <w:rFonts w:ascii="PF Centro Sans Pro" w:hAnsi="PF Centro Sans Pro" w:cstheme="majorHAnsi"/>
           <w:b/>
           <w:color w:val="000000" w:themeColor="text1"/>
-          <w:sz w:val="24"/>
+          <w:sz w:val="26"/>
           <w:szCs w:val="26"/>
         </w:rPr>
         <w:t xml:space="preserve"> </w:t>
@@ -555,7 +548,7 @@
           <w:rFonts w:ascii="PF Centro Sans Pro" w:hAnsi="PF Centro Sans Pro" w:cstheme="majorHAnsi"/>
           <w:b/>
           <w:color w:val="000000" w:themeColor="text1"/>
-          <w:sz w:val="24"/>
+          <w:sz w:val="26"/>
           <w:szCs w:val="26"/>
         </w:rPr>
         <w:t>Security</w:t>
@@ -566,7 +559,7 @@
           <w:rFonts w:ascii="PF Centro Sans Pro" w:hAnsi="PF Centro Sans Pro" w:cstheme="majorHAnsi"/>
           <w:b/>
           <w:color w:val="000000" w:themeColor="text1"/>
-          <w:sz w:val="24"/>
+          <w:sz w:val="26"/>
           <w:szCs w:val="26"/>
         </w:rPr>
         <w:t xml:space="preserve"> </w:t>
@@ -577,7 +570,7 @@
           <w:rFonts w:ascii="PF Centro Sans Pro" w:hAnsi="PF Centro Sans Pro" w:cstheme="majorHAnsi"/>
           <w:b/>
           <w:color w:val="000000" w:themeColor="text1"/>
-          <w:sz w:val="24"/>
+          <w:sz w:val="26"/>
           <w:szCs w:val="26"/>
         </w:rPr>
         <w:t>Center</w:t>
@@ -587,7 +580,7 @@
         <w:rPr>
           <w:rFonts w:ascii="PF Centro Sans Pro" w:hAnsi="PF Centro Sans Pro" w:cstheme="majorHAnsi"/>
           <w:color w:val="000000" w:themeColor="text1"/>
-          <w:sz w:val="24"/>
+          <w:sz w:val="26"/>
           <w:szCs w:val="26"/>
         </w:rPr>
         <w:t>;</w:t>
@@ -619,7 +612,7 @@
         <w:rPr>
           <w:rFonts w:ascii="PF Centro Sans Pro" w:hAnsi="PF Centro Sans Pro" w:cstheme="majorHAnsi"/>
           <w:color w:val="000000" w:themeColor="text1"/>
-          <w:sz w:val="24"/>
+          <w:sz w:val="26"/>
           <w:szCs w:val="26"/>
         </w:rPr>
         <w:t xml:space="preserve">журналы событий межсетевого экрана </w:t>
@@ -630,7 +623,7 @@
           <w:rFonts w:ascii="PF Centro Sans Pro" w:hAnsi="PF Centro Sans Pro" w:cstheme="majorHAnsi"/>
           <w:b/>
           <w:color w:val="000000" w:themeColor="text1"/>
-          <w:sz w:val="24"/>
+          <w:sz w:val="26"/>
           <w:szCs w:val="26"/>
           <w:lang w:val="en-US"/>
         </w:rPr>
@@ -642,7 +635,7 @@
           <w:rFonts w:ascii="PF Centro Sans Pro" w:hAnsi="PF Centro Sans Pro" w:cstheme="majorHAnsi"/>
           <w:b/>
           <w:color w:val="000000" w:themeColor="text1"/>
-          <w:sz w:val="24"/>
+          <w:sz w:val="26"/>
           <w:szCs w:val="26"/>
         </w:rPr>
         <w:t>;</w:t>
@@ -674,7 +667,7 @@
         <w:rPr>
           <w:rFonts w:ascii="PF Centro Sans Pro" w:hAnsi="PF Centro Sans Pro" w:cstheme="majorHAnsi"/>
           <w:color w:val="000000" w:themeColor="text1"/>
-          <w:sz w:val="24"/>
+          <w:sz w:val="26"/>
           <w:szCs w:val="26"/>
         </w:rPr>
         <w:t>журналы событий активного сетевого оборудования.</w:t>
@@ -700,9 +693,8 @@
       <w:r>
         <w:rPr>
           <w:rFonts w:ascii="PF Centro Sans Pro" w:hAnsi="PF Centro Sans Pro"/>
-          <w:sz w:val="24"/>
-        </w:rPr>
-        <w:t>В период 01.07.2025 - 31.07.2025 на подключенных источниках зафиксировано:</w:t>
+        </w:rPr>
+        <w:t>В период 01.07.2025 - 01.08.2025 на подключенных источниках зафиксировано:</w:t>
       </w:r>
     </w:p>
     <w:p>
@@ -730,7 +722,6 @@
       <w:r>
         <w:rPr>
           <w:rFonts w:ascii="PF Centro Sans Pro" w:hAnsi="PF Centro Sans Pro"/>
-          <w:sz w:val="24"/>
         </w:rPr>
         <w:t>15693011782 событий информационной безопасности;</w:t>
       </w:r>
@@ -760,7 +751,6 @@
       <w:r>
         <w:rPr>
           <w:rFonts w:ascii="PF Centro Sans Pro" w:hAnsi="PF Centro Sans Pro"/>
-          <w:sz w:val="24"/>
         </w:rPr>
         <w:t>108 алертов;</w:t>
       </w:r>
@@ -792,7 +782,7 @@
           <w:rFonts w:ascii="PF Centro Sans Pro" w:hAnsi="PF Centro Sans Pro" w:cstheme="majorHAnsi"/>
           <w:b/>
           <w:color w:val="000000" w:themeColor="text1"/>
-          <w:sz w:val="24"/>
+          <w:sz w:val="26"/>
           <w:szCs w:val="26"/>
           <w:lang w:val="en-US"/>
         </w:rPr>
@@ -803,64 +793,12 @@
           <w:rFonts w:ascii="PF Centro Sans Pro" w:hAnsi="PF Centro Sans Pro" w:cstheme="majorHAnsi"/>
           <w:b/>
           <w:color w:val="000000" w:themeColor="text1"/>
-          <w:sz w:val="24"/>
+          <w:sz w:val="26"/>
           <w:szCs w:val="26"/>
         </w:rPr>
         <w:t>типы</w:t>
       </w:r>
       <w:r>
-        <w:rPr>
-          <w:rFonts w:ascii="PF Centro Sans Pro" w:hAnsi="PF Centro Sans Pro" w:cstheme="majorHAnsi"/>
-          <w:b/>
-          <w:color w:val="000000" w:themeColor="text1"/>
-          <w:sz w:val="24"/>
-          <w:szCs w:val="26"/>
-          <w:lang w:val="en-US"/>
-        </w:rPr>
-        <w:t>}</w:t>
-      </w:r>
-      <w:r>
-        <w:rPr>
-          <w:rFonts w:ascii="PF Centro Sans Pro" w:hAnsi="PF Centro Sans Pro" w:cstheme="majorHAnsi"/>
-          <w:b/>
-          <w:color w:val="000000" w:themeColor="text1"/>
-          <w:sz w:val="24"/>
-          <w:szCs w:val="26"/>
-        </w:rPr>
-        <w:t xml:space="preserve"> </w:t>
-      </w:r>
-      <w:r>
-        <w:rPr>
-          <w:rFonts w:ascii="PF Centro Sans Pro" w:hAnsi="PF Centro Sans Pro" w:cstheme="majorHAnsi"/>
-          <w:color w:val="000000" w:themeColor="text1"/>
-          <w:sz w:val="24"/>
-          <w:szCs w:val="26"/>
-        </w:rPr>
-        <w:t xml:space="preserve">типов </w:t>
-      </w:r>
-      <w:proofErr w:type="spellStart"/>
-      <w:r>
-        <w:rPr>
-          <w:rFonts w:ascii="PF Centro Sans Pro" w:hAnsi="PF Centro Sans Pro" w:cstheme="majorHAnsi"/>
-          <w:color w:val="000000" w:themeColor="text1"/>
-          <w:sz w:val="24"/>
-          <w:szCs w:val="26"/>
-        </w:rPr>
-        <w:t>алертов</w:t>
-      </w:r>
-      <w:proofErr w:type="spellEnd"/>
-      <w:r>
-        <w:rPr>
-          <w:rFonts w:ascii="PF Centro Sans Pro" w:hAnsi="PF Centro Sans Pro" w:cstheme="majorHAnsi"/>
-          <w:color w:val="000000" w:themeColor="text1"/>
-          <w:sz w:val="24"/>
-          <w:szCs w:val="26"/>
-        </w:rPr>
-        <w:t>.</w:t>
-      </w:r>
-    </w:p>
-    <w:p>
-      <w:pPr>
         <w:rPr>
           <w:rFonts w:ascii="PF Centro Sans Pro" w:hAnsi="PF Centro Sans Pro" w:cstheme="majorHAnsi"/>
           <w:b/>
@@ -869,13 +807,65 @@
           <w:szCs w:val="26"/>
           <w:lang w:val="en-US"/>
         </w:rPr>
-      </w:pPr>
+        <w:t>}</w:t>
+      </w:r>
       <w:r>
         <w:rPr>
           <w:rFonts w:ascii="PF Centro Sans Pro" w:hAnsi="PF Centro Sans Pro" w:cstheme="majorHAnsi"/>
           <w:b/>
           <w:color w:val="000000" w:themeColor="text1"/>
-          <w:sz w:val="24"/>
+          <w:sz w:val="26"/>
+          <w:szCs w:val="26"/>
+        </w:rPr>
+        <w:t xml:space="preserve"> </w:t>
+      </w:r>
+      <w:r>
+        <w:rPr>
+          <w:rFonts w:ascii="PF Centro Sans Pro" w:hAnsi="PF Centro Sans Pro" w:cstheme="majorHAnsi"/>
+          <w:color w:val="000000" w:themeColor="text1"/>
+          <w:sz w:val="26"/>
+          <w:szCs w:val="26"/>
+        </w:rPr>
+        <w:t xml:space="preserve">типов </w:t>
+      </w:r>
+      <w:proofErr w:type="spellStart"/>
+      <w:r>
+        <w:rPr>
+          <w:rFonts w:ascii="PF Centro Sans Pro" w:hAnsi="PF Centro Sans Pro" w:cstheme="majorHAnsi"/>
+          <w:color w:val="000000" w:themeColor="text1"/>
+          <w:sz w:val="26"/>
+          <w:szCs w:val="26"/>
+        </w:rPr>
+        <w:t>алертов</w:t>
+      </w:r>
+      <w:proofErr w:type="spellEnd"/>
+      <w:r>
+        <w:rPr>
+          <w:rFonts w:ascii="PF Centro Sans Pro" w:hAnsi="PF Centro Sans Pro" w:cstheme="majorHAnsi"/>
+          <w:color w:val="000000" w:themeColor="text1"/>
+          <w:sz w:val="26"/>
+          <w:szCs w:val="26"/>
+        </w:rPr>
+        <w:t>.</w:t>
+      </w:r>
+    </w:p>
+    <w:p>
+      <w:pPr>
+        <w:rPr>
+          <w:rFonts w:ascii="PF Centro Sans Pro" w:hAnsi="PF Centro Sans Pro" w:cstheme="majorHAnsi"/>
+          <w:b/>
+          <w:color w:val="000000" w:themeColor="text1"/>
+          <w:sz w:val="26"/>
+          <w:szCs w:val="26"/>
+          <w:lang w:val="en-US"/>
+        </w:rPr>
+      </w:pPr>
+      <w:r>
+        <w:rPr>
+          <w:rFonts w:ascii="PF Centro Sans Pro" w:hAnsi="PF Centro Sans Pro" w:cstheme="majorHAnsi"/>
+          <w:b/>
+          <w:color w:val="000000" w:themeColor="text1"/>
+          <w:sz w:val="26"/>
           <w:szCs w:val="26"/>
         </w:rPr>
         <w:br w:type="page"/>
@@ -912,7 +902,6 @@
       <w:r>
         <w:rPr>
           <w:noProof/>
-          <w:sz w:val="24"/>
           <w:lang w:eastAsia="ru-RU"/>
         </w:rPr>
         <w:drawing>
@@ -942,7 +931,7 @@
       <w:r>
         <w:rPr>
           <w:rFonts w:ascii="PF Centro Sans Pro" w:hAnsi="PF Centro Sans Pro" w:cstheme="majorHAnsi"/>
-          <w:sz w:val="24"/>
+          <w:sz w:val="26"/>
           <w:szCs w:val="26"/>
         </w:rPr>
         <w:t>Рисунок 1 – Категорирование инцидентов по типам</w:t>
@@ -950,7 +939,7 @@
       <w:r>
         <w:rPr>
           <w:rFonts w:ascii="PF Centro Sans Pro" w:hAnsi="PF Centro Sans Pro" w:cstheme="majorHAnsi"/>
-          <w:sz w:val="24"/>
+          <w:sz w:val="26"/>
           <w:szCs w:val="26"/>
         </w:rPr>
         <w:t>*</w:t>
@@ -968,7 +957,7 @@
       <w:r>
         <w:rPr>
           <w:rFonts w:ascii="PF Centro Sans Pro" w:hAnsi="PF Centro Sans Pro" w:cstheme="majorHAnsi"/>
-          <w:sz w:val="24"/>
+          <w:sz w:val="20"/>
           <w:szCs w:val="20"/>
         </w:rPr>
         <w:t>*</w:t>
@@ -976,7 +965,7 @@
       <w:r>
         <w:rPr>
           <w:rFonts w:ascii="PF Centro Sans Pro" w:hAnsi="PF Centro Sans Pro" w:cstheme="majorHAnsi"/>
-          <w:sz w:val="24"/>
+          <w:sz w:val="20"/>
           <w:szCs w:val="20"/>
         </w:rPr>
         <w:t xml:space="preserve"> Сводное описание типов, согласно классификации </w:t>
@@ -984,7 +973,7 @@
       <w:r>
         <w:rPr>
           <w:rFonts w:ascii="PF Centro Sans Pro" w:hAnsi="PF Centro Sans Pro" w:cstheme="majorHAnsi"/>
-          <w:sz w:val="24"/>
+          <w:sz w:val="20"/>
           <w:szCs w:val="20"/>
           <w:lang w:val="en-US"/>
         </w:rPr>
@@ -993,7 +982,7 @@
       <w:r>
         <w:rPr>
           <w:rFonts w:ascii="PF Centro Sans Pro" w:hAnsi="PF Centro Sans Pro" w:cstheme="majorHAnsi"/>
-          <w:sz w:val="24"/>
+          <w:sz w:val="20"/>
           <w:szCs w:val="20"/>
         </w:rPr>
         <w:t xml:space="preserve"> </w:t>
@@ -1001,7 +990,7 @@
       <w:r>
         <w:rPr>
           <w:rFonts w:ascii="PF Centro Sans Pro" w:hAnsi="PF Centro Sans Pro" w:cstheme="majorHAnsi"/>
-          <w:sz w:val="24"/>
+          <w:sz w:val="20"/>
           <w:szCs w:val="20"/>
           <w:lang w:val="en-US"/>
         </w:rPr>
@@ -1010,7 +999,7 @@
       <w:r>
         <w:rPr>
           <w:rFonts w:ascii="PF Centro Sans Pro" w:hAnsi="PF Centro Sans Pro" w:cstheme="majorHAnsi"/>
-          <w:sz w:val="24"/>
+          <w:sz w:val="20"/>
           <w:szCs w:val="20"/>
         </w:rPr>
         <w:t>&amp;</w:t>
@@ -1018,7 +1007,7 @@
       <w:r>
         <w:rPr>
           <w:rFonts w:ascii="PF Centro Sans Pro" w:hAnsi="PF Centro Sans Pro" w:cstheme="majorHAnsi"/>
-          <w:sz w:val="24"/>
+          <w:sz w:val="20"/>
           <w:szCs w:val="20"/>
           <w:lang w:val="en-US"/>
         </w:rPr>
@@ -1027,7 +1016,7 @@
       <w:r>
         <w:rPr>
           <w:rFonts w:ascii="PF Centro Sans Pro" w:hAnsi="PF Centro Sans Pro" w:cstheme="majorHAnsi"/>
-          <w:sz w:val="24"/>
+          <w:sz w:val="20"/>
           <w:szCs w:val="20"/>
         </w:rPr>
         <w:t>:</w:t>
@@ -1074,7 +1063,7 @@
               <w:rPr>
                 <w:rFonts w:ascii="PF Centro Sans Pro" w:eastAsia="Times New Roman" w:hAnsi="PF Centro Sans Pro" w:cs="Calibri"/>
                 <w:color w:val="000000"/>
-                <w:sz w:val="24"/>
+                <w:sz w:val="20"/>
                 <w:szCs w:val="20"/>
                 <w:lang w:eastAsia="ru-RU"/>
               </w:rPr>
@@ -1085,7 +1074,7 @@
               <w:rPr>
                 <w:rFonts w:ascii="PF Centro Sans Pro" w:eastAsia="Times New Roman" w:hAnsi="PF Centro Sans Pro" w:cs="Calibri"/>
                 <w:color w:val="000000"/>
-                <w:sz w:val="24"/>
+                <w:sz w:val="20"/>
                 <w:szCs w:val="20"/>
                 <w:lang w:eastAsia="ru-RU"/>
               </w:rPr>
@@ -1096,7 +1085,7 @@
               <w:rPr>
                 <w:rFonts w:ascii="PF Centro Sans Pro" w:eastAsia="Times New Roman" w:hAnsi="PF Centro Sans Pro" w:cs="Calibri"/>
                 <w:color w:val="000000"/>
-                <w:sz w:val="24"/>
+                <w:sz w:val="20"/>
                 <w:szCs w:val="20"/>
                 <w:lang w:eastAsia="ru-RU"/>
               </w:rPr>
@@ -1138,7 +1127,7 @@
               <w:rPr>
                 <w:rFonts w:ascii="PF Centro Sans Pro" w:eastAsia="Times New Roman" w:hAnsi="PF Centro Sans Pro" w:cs="Calibri"/>
                 <w:color w:val="000000"/>
-                <w:sz w:val="24"/>
+                <w:sz w:val="20"/>
                 <w:szCs w:val="20"/>
                 <w:lang w:eastAsia="ru-RU"/>
               </w:rPr>
@@ -1149,7 +1138,7 @@
               <w:rPr>
                 <w:rFonts w:ascii="PF Centro Sans Pro" w:eastAsia="Times New Roman" w:hAnsi="PF Centro Sans Pro" w:cs="Calibri"/>
                 <w:color w:val="000000"/>
-                <w:sz w:val="24"/>
+                <w:sz w:val="20"/>
                 <w:szCs w:val="20"/>
                 <w:lang w:eastAsia="ru-RU"/>
               </w:rPr>
@@ -1160,7 +1149,7 @@
               <w:rPr>
                 <w:rFonts w:ascii="PF Centro Sans Pro" w:eastAsia="Times New Roman" w:hAnsi="PF Centro Sans Pro" w:cs="Calibri"/>
                 <w:color w:val="000000"/>
-                <w:sz w:val="24"/>
+                <w:sz w:val="20"/>
                 <w:szCs w:val="20"/>
                 <w:lang w:eastAsia="ru-RU"/>
               </w:rPr>
@@ -1202,7 +1191,7 @@
               <w:rPr>
                 <w:rFonts w:ascii="PF Centro Sans Pro" w:eastAsia="Times New Roman" w:hAnsi="PF Centro Sans Pro" w:cs="Calibri"/>
                 <w:color w:val="000000"/>
-                <w:sz w:val="24"/>
+                <w:sz w:val="20"/>
                 <w:szCs w:val="20"/>
                 <w:lang w:eastAsia="ru-RU"/>
               </w:rPr>
@@ -1213,7 +1202,7 @@
               <w:rPr>
                 <w:rFonts w:ascii="PF Centro Sans Pro" w:eastAsia="Times New Roman" w:hAnsi="PF Centro Sans Pro" w:cs="Calibri"/>
                 <w:color w:val="000000"/>
-                <w:sz w:val="24"/>
+                <w:sz w:val="20"/>
                 <w:szCs w:val="20"/>
                 <w:lang w:eastAsia="ru-RU"/>
               </w:rPr>
@@ -1224,7 +1213,7 @@
               <w:rPr>
                 <w:rFonts w:ascii="PF Centro Sans Pro" w:eastAsia="Times New Roman" w:hAnsi="PF Centro Sans Pro" w:cs="Calibri"/>
                 <w:color w:val="000000"/>
-                <w:sz w:val="24"/>
+                <w:sz w:val="20"/>
                 <w:szCs w:val="20"/>
                 <w:lang w:eastAsia="ru-RU"/>
               </w:rPr>
@@ -1235,7 +1224,7 @@
               <w:rPr>
                 <w:rFonts w:ascii="PF Centro Sans Pro" w:eastAsia="Times New Roman" w:hAnsi="PF Centro Sans Pro" w:cs="Calibri"/>
                 <w:color w:val="000000"/>
-                <w:sz w:val="24"/>
+                <w:sz w:val="20"/>
                 <w:szCs w:val="20"/>
                 <w:lang w:eastAsia="ru-RU"/>
               </w:rPr>
@@ -1246,7 +1235,7 @@
               <w:rPr>
                 <w:rFonts w:ascii="PF Centro Sans Pro" w:eastAsia="Times New Roman" w:hAnsi="PF Centro Sans Pro" w:cs="Calibri"/>
                 <w:color w:val="000000"/>
-                <w:sz w:val="24"/>
+                <w:sz w:val="20"/>
                 <w:szCs w:val="20"/>
                 <w:lang w:eastAsia="ru-RU"/>
               </w:rPr>
@@ -1288,7 +1277,7 @@
               <w:rPr>
                 <w:rFonts w:ascii="PF Centro Sans Pro" w:eastAsia="Times New Roman" w:hAnsi="PF Centro Sans Pro" w:cs="Calibri"/>
                 <w:color w:val="000000"/>
-                <w:sz w:val="24"/>
+                <w:sz w:val="20"/>
                 <w:szCs w:val="20"/>
                 <w:lang w:eastAsia="ru-RU"/>
               </w:rPr>
@@ -1330,7 +1319,7 @@
               <w:rPr>
                 <w:rFonts w:ascii="PF Centro Sans Pro" w:eastAsia="Times New Roman" w:hAnsi="PF Centro Sans Pro" w:cs="Calibri"/>
                 <w:color w:val="000000"/>
-                <w:sz w:val="24"/>
+                <w:sz w:val="20"/>
                 <w:szCs w:val="20"/>
                 <w:lang w:eastAsia="ru-RU"/>
               </w:rPr>
@@ -1341,7 +1330,7 @@
               <w:rPr>
                 <w:rFonts w:ascii="PF Centro Sans Pro" w:eastAsia="Times New Roman" w:hAnsi="PF Centro Sans Pro" w:cs="Calibri"/>
                 <w:color w:val="000000"/>
-                <w:sz w:val="24"/>
+                <w:sz w:val="20"/>
                 <w:szCs w:val="20"/>
                 <w:lang w:eastAsia="ru-RU"/>
               </w:rPr>
@@ -1352,7 +1341,7 @@
               <w:rPr>
                 <w:rFonts w:ascii="PF Centro Sans Pro" w:eastAsia="Times New Roman" w:hAnsi="PF Centro Sans Pro" w:cs="Calibri"/>
                 <w:color w:val="000000"/>
-                <w:sz w:val="24"/>
+                <w:sz w:val="20"/>
                 <w:szCs w:val="20"/>
                 <w:lang w:eastAsia="ru-RU"/>
               </w:rPr>
@@ -1363,7 +1352,7 @@
               <w:rPr>
                 <w:rFonts w:ascii="PF Centro Sans Pro" w:eastAsia="Times New Roman" w:hAnsi="PF Centro Sans Pro" w:cs="Calibri"/>
                 <w:color w:val="000000"/>
-                <w:sz w:val="24"/>
+                <w:sz w:val="20"/>
                 <w:szCs w:val="20"/>
                 <w:lang w:eastAsia="ru-RU"/>
               </w:rPr>
@@ -1374,7 +1363,7 @@
               <w:rPr>
                 <w:rFonts w:ascii="PF Centro Sans Pro" w:eastAsia="Times New Roman" w:hAnsi="PF Centro Sans Pro" w:cs="Calibri"/>
                 <w:color w:val="000000"/>
-                <w:sz w:val="24"/>
+                <w:sz w:val="20"/>
                 <w:szCs w:val="20"/>
                 <w:lang w:eastAsia="ru-RU"/>
               </w:rPr>
@@ -1416,7 +1405,7 @@
               <w:rPr>
                 <w:rFonts w:ascii="PF Centro Sans Pro" w:eastAsia="Times New Roman" w:hAnsi="PF Centro Sans Pro" w:cs="Calibri"/>
                 <w:color w:val="000000"/>
-                <w:sz w:val="24"/>
+                <w:sz w:val="20"/>
                 <w:szCs w:val="20"/>
                 <w:lang w:eastAsia="ru-RU"/>
               </w:rPr>
@@ -1427,7 +1416,7 @@
               <w:rPr>
                 <w:rFonts w:ascii="PF Centro Sans Pro" w:eastAsia="Times New Roman" w:hAnsi="PF Centro Sans Pro" w:cs="Calibri"/>
                 <w:color w:val="000000"/>
-                <w:sz w:val="24"/>
+                <w:sz w:val="20"/>
                 <w:szCs w:val="20"/>
                 <w:lang w:eastAsia="ru-RU"/>
               </w:rPr>
@@ -1438,7 +1427,7 @@
               <w:rPr>
                 <w:rFonts w:ascii="PF Centro Sans Pro" w:eastAsia="Times New Roman" w:hAnsi="PF Centro Sans Pro" w:cs="Calibri"/>
                 <w:color w:val="000000"/>
-                <w:sz w:val="24"/>
+                <w:sz w:val="20"/>
                 <w:szCs w:val="20"/>
                 <w:lang w:eastAsia="ru-RU"/>
               </w:rPr>
@@ -1480,7 +1469,7 @@
               <w:rPr>
                 <w:rFonts w:ascii="PF Centro Sans Pro" w:eastAsia="Times New Roman" w:hAnsi="PF Centro Sans Pro" w:cs="Calibri"/>
                 <w:color w:val="000000"/>
-                <w:sz w:val="24"/>
+                <w:sz w:val="20"/>
                 <w:szCs w:val="20"/>
                 <w:lang w:eastAsia="ru-RU"/>
               </w:rPr>
@@ -1491,7 +1480,7 @@
               <w:rPr>
                 <w:rFonts w:ascii="PF Centro Sans Pro" w:eastAsia="Times New Roman" w:hAnsi="PF Centro Sans Pro" w:cs="Calibri"/>
                 <w:color w:val="000000"/>
-                <w:sz w:val="24"/>
+                <w:sz w:val="20"/>
                 <w:szCs w:val="20"/>
                 <w:lang w:eastAsia="ru-RU"/>
               </w:rPr>
@@ -1502,7 +1491,7 @@
               <w:rPr>
                 <w:rFonts w:ascii="PF Centro Sans Pro" w:eastAsia="Times New Roman" w:hAnsi="PF Centro Sans Pro" w:cs="Calibri"/>
                 <w:color w:val="000000"/>
-                <w:sz w:val="24"/>
+                <w:sz w:val="20"/>
                 <w:szCs w:val="20"/>
                 <w:lang w:eastAsia="ru-RU"/>
               </w:rPr>
@@ -1544,7 +1533,7 @@
               <w:rPr>
                 <w:rFonts w:ascii="PF Centro Sans Pro" w:eastAsia="Times New Roman" w:hAnsi="PF Centro Sans Pro" w:cs="Calibri"/>
                 <w:color w:val="000000"/>
-                <w:sz w:val="24"/>
+                <w:sz w:val="20"/>
                 <w:szCs w:val="20"/>
                 <w:lang w:eastAsia="ru-RU"/>
               </w:rPr>
@@ -1586,7 +1575,7 @@
               <w:rPr>
                 <w:rFonts w:ascii="PF Centro Sans Pro" w:eastAsia="Times New Roman" w:hAnsi="PF Centro Sans Pro" w:cs="Calibri"/>
                 <w:color w:val="000000"/>
-                <w:sz w:val="24"/>
+                <w:sz w:val="20"/>
                 <w:szCs w:val="20"/>
                 <w:lang w:eastAsia="ru-RU"/>
               </w:rPr>
@@ -1597,7 +1586,7 @@
               <w:rPr>
                 <w:rFonts w:ascii="PF Centro Sans Pro" w:eastAsia="Times New Roman" w:hAnsi="PF Centro Sans Pro" w:cs="Calibri"/>
                 <w:color w:val="000000"/>
-                <w:sz w:val="24"/>
+                <w:sz w:val="20"/>
                 <w:szCs w:val="20"/>
                 <w:lang w:eastAsia="ru-RU"/>
               </w:rPr>
@@ -1608,7 +1597,7 @@
               <w:rPr>
                 <w:rFonts w:ascii="PF Centro Sans Pro" w:eastAsia="Times New Roman" w:hAnsi="PF Centro Sans Pro" w:cs="Calibri"/>
                 <w:color w:val="000000"/>
-                <w:sz w:val="24"/>
+                <w:sz w:val="20"/>
                 <w:szCs w:val="20"/>
                 <w:lang w:eastAsia="ru-RU"/>
               </w:rPr>
@@ -1619,7 +1608,7 @@
               <w:rPr>
                 <w:rFonts w:ascii="PF Centro Sans Pro" w:eastAsia="Times New Roman" w:hAnsi="PF Centro Sans Pro" w:cs="Calibri"/>
                 <w:color w:val="000000"/>
-                <w:sz w:val="24"/>
+                <w:sz w:val="20"/>
                 <w:szCs w:val="20"/>
                 <w:lang w:eastAsia="ru-RU"/>
               </w:rPr>
@@ -1630,7 +1619,7 @@
               <w:rPr>
                 <w:rFonts w:ascii="PF Centro Sans Pro" w:eastAsia="Times New Roman" w:hAnsi="PF Centro Sans Pro" w:cs="Calibri"/>
                 <w:color w:val="000000"/>
-                <w:sz w:val="24"/>
+                <w:sz w:val="20"/>
                 <w:szCs w:val="20"/>
                 <w:lang w:eastAsia="ru-RU"/>
               </w:rPr>
@@ -1672,7 +1661,7 @@
               <w:rPr>
                 <w:rFonts w:ascii="PF Centro Sans Pro" w:eastAsia="Times New Roman" w:hAnsi="PF Centro Sans Pro" w:cs="Calibri"/>
                 <w:color w:val="000000"/>
-                <w:sz w:val="24"/>
+                <w:sz w:val="20"/>
                 <w:szCs w:val="20"/>
                 <w:lang w:eastAsia="ru-RU"/>
               </w:rPr>
@@ -1714,7 +1703,7 @@
               <w:rPr>
                 <w:rFonts w:ascii="PF Centro Sans Pro" w:eastAsia="Times New Roman" w:hAnsi="PF Centro Sans Pro" w:cs="Calibri"/>
                 <w:color w:val="000000"/>
-                <w:sz w:val="24"/>
+                <w:sz w:val="20"/>
                 <w:szCs w:val="20"/>
                 <w:lang w:eastAsia="ru-RU"/>
               </w:rPr>
@@ -1725,7 +1714,7 @@
               <w:rPr>
                 <w:rFonts w:ascii="PF Centro Sans Pro" w:eastAsia="Times New Roman" w:hAnsi="PF Centro Sans Pro" w:cs="Calibri"/>
                 <w:color w:val="000000"/>
-                <w:sz w:val="24"/>
+                <w:sz w:val="20"/>
                 <w:szCs w:val="20"/>
                 <w:lang w:eastAsia="ru-RU"/>
               </w:rPr>
@@ -1736,7 +1725,7 @@
               <w:rPr>
                 <w:rFonts w:ascii="PF Centro Sans Pro" w:eastAsia="Times New Roman" w:hAnsi="PF Centro Sans Pro" w:cs="Calibri"/>
                 <w:color w:val="000000"/>
-                <w:sz w:val="24"/>
+                <w:sz w:val="20"/>
                 <w:szCs w:val="20"/>
                 <w:lang w:eastAsia="ru-RU"/>
               </w:rPr>
@@ -1747,7 +1736,7 @@
               <w:rPr>
                 <w:rFonts w:ascii="PF Centro Sans Pro" w:eastAsia="Times New Roman" w:hAnsi="PF Centro Sans Pro" w:cs="Calibri"/>
                 <w:color w:val="000000"/>
-                <w:sz w:val="24"/>
+                <w:sz w:val="20"/>
                 <w:szCs w:val="20"/>
                 <w:lang w:eastAsia="ru-RU"/>
               </w:rPr>
@@ -1758,7 +1747,7 @@
               <w:rPr>
                 <w:rFonts w:ascii="PF Centro Sans Pro" w:eastAsia="Times New Roman" w:hAnsi="PF Centro Sans Pro" w:cs="Calibri"/>
                 <w:color w:val="000000"/>
-                <w:sz w:val="24"/>
+                <w:sz w:val="20"/>
                 <w:szCs w:val="20"/>
                 <w:lang w:eastAsia="ru-RU"/>
               </w:rPr>
@@ -1800,7 +1789,7 @@
               <w:rPr>
                 <w:rFonts w:ascii="PF Centro Sans Pro" w:eastAsia="Times New Roman" w:hAnsi="PF Centro Sans Pro" w:cs="Calibri"/>
                 <w:color w:val="000000"/>
-                <w:sz w:val="24"/>
+                <w:sz w:val="20"/>
                 <w:szCs w:val="20"/>
                 <w:lang w:eastAsia="ru-RU"/>
               </w:rPr>
@@ -1842,7 +1831,7 @@
               <w:rPr>
                 <w:rFonts w:ascii="PF Centro Sans Pro" w:eastAsia="Times New Roman" w:hAnsi="PF Centro Sans Pro" w:cs="Calibri"/>
                 <w:color w:val="000000"/>
-                <w:sz w:val="24"/>
+                <w:sz w:val="20"/>
                 <w:szCs w:val="20"/>
                 <w:lang w:eastAsia="ru-RU"/>
               </w:rPr>
@@ -1853,7 +1842,7 @@
               <w:rPr>
                 <w:rFonts w:ascii="PF Centro Sans Pro" w:eastAsia="Times New Roman" w:hAnsi="PF Centro Sans Pro" w:cs="Calibri"/>
                 <w:color w:val="000000"/>
-                <w:sz w:val="24"/>
+                <w:sz w:val="20"/>
                 <w:szCs w:val="20"/>
                 <w:lang w:eastAsia="ru-RU"/>
               </w:rPr>
@@ -1864,7 +1853,7 @@
               <w:rPr>
                 <w:rFonts w:ascii="PF Centro Sans Pro" w:eastAsia="Times New Roman" w:hAnsi="PF Centro Sans Pro" w:cs="Calibri"/>
                 <w:color w:val="000000"/>
-                <w:sz w:val="24"/>
+                <w:sz w:val="20"/>
                 <w:szCs w:val="20"/>
                 <w:lang w:eastAsia="ru-RU"/>
               </w:rPr>
@@ -1875,7 +1864,7 @@
               <w:rPr>
                 <w:rFonts w:ascii="PF Centro Sans Pro" w:eastAsia="Times New Roman" w:hAnsi="PF Centro Sans Pro" w:cs="Calibri"/>
                 <w:color w:val="000000"/>
-                <w:sz w:val="24"/>
+                <w:sz w:val="20"/>
                 <w:szCs w:val="20"/>
                 <w:lang w:eastAsia="ru-RU"/>
               </w:rPr>
@@ -1886,7 +1875,7 @@
               <w:rPr>
                 <w:rFonts w:ascii="PF Centro Sans Pro" w:eastAsia="Times New Roman" w:hAnsi="PF Centro Sans Pro" w:cs="Calibri"/>
                 <w:color w:val="000000"/>
-                <w:sz w:val="24"/>
+                <w:sz w:val="20"/>
                 <w:szCs w:val="20"/>
                 <w:lang w:eastAsia="ru-RU"/>
               </w:rPr>
@@ -1928,7 +1917,7 @@
               <w:rPr>
                 <w:rFonts w:ascii="PF Centro Sans Pro" w:eastAsia="Times New Roman" w:hAnsi="PF Centro Sans Pro" w:cs="Calibri"/>
                 <w:color w:val="000000"/>
-                <w:sz w:val="24"/>
+                <w:sz w:val="20"/>
                 <w:szCs w:val="20"/>
                 <w:lang w:eastAsia="ru-RU"/>
               </w:rPr>
@@ -1970,7 +1959,7 @@
               <w:rPr>
                 <w:rFonts w:ascii="PF Centro Sans Pro" w:eastAsia="Times New Roman" w:hAnsi="PF Centro Sans Pro" w:cs="Calibri"/>
                 <w:color w:val="000000"/>
-                <w:sz w:val="24"/>
+                <w:sz w:val="20"/>
                 <w:szCs w:val="20"/>
                 <w:lang w:eastAsia="ru-RU"/>
               </w:rPr>
@@ -1981,7 +1970,7 @@
               <w:rPr>
                 <w:rFonts w:ascii="PF Centro Sans Pro" w:eastAsia="Times New Roman" w:hAnsi="PF Centro Sans Pro" w:cs="Calibri"/>
                 <w:color w:val="000000"/>
-                <w:sz w:val="24"/>
+                <w:sz w:val="20"/>
                 <w:szCs w:val="20"/>
                 <w:lang w:eastAsia="ru-RU"/>
               </w:rPr>
@@ -1992,7 +1981,7 @@
               <w:rPr>
                 <w:rFonts w:ascii="PF Centro Sans Pro" w:eastAsia="Times New Roman" w:hAnsi="PF Centro Sans Pro" w:cs="Calibri"/>
                 <w:color w:val="000000"/>
-                <w:sz w:val="24"/>
+                <w:sz w:val="20"/>
                 <w:szCs w:val="20"/>
                 <w:lang w:eastAsia="ru-RU"/>
               </w:rPr>
@@ -2034,7 +2023,7 @@
               <w:rPr>
                 <w:rFonts w:ascii="PF Centro Sans Pro" w:eastAsia="Times New Roman" w:hAnsi="PF Centro Sans Pro" w:cs="Calibri"/>
                 <w:color w:val="000000"/>
-                <w:sz w:val="24"/>
+                <w:sz w:val="20"/>
                 <w:szCs w:val="20"/>
                 <w:lang w:eastAsia="ru-RU"/>
               </w:rPr>
@@ -2045,7 +2034,7 @@
               <w:rPr>
                 <w:rFonts w:ascii="PF Centro Sans Pro" w:eastAsia="Times New Roman" w:hAnsi="PF Centro Sans Pro" w:cs="Calibri"/>
                 <w:color w:val="000000"/>
-                <w:sz w:val="24"/>
+                <w:sz w:val="20"/>
                 <w:szCs w:val="20"/>
                 <w:lang w:eastAsia="ru-RU"/>
               </w:rPr>
@@ -2056,7 +2045,7 @@
               <w:rPr>
                 <w:rFonts w:ascii="PF Centro Sans Pro" w:eastAsia="Times New Roman" w:hAnsi="PF Centro Sans Pro" w:cs="Calibri"/>
                 <w:color w:val="000000"/>
-                <w:sz w:val="24"/>
+                <w:sz w:val="20"/>
                 <w:szCs w:val="20"/>
                 <w:lang w:eastAsia="ru-RU"/>
               </w:rPr>
@@ -2068,7 +2057,7 @@
               <w:rPr>
                 <w:rFonts w:ascii="PF Centro Sans Pro" w:eastAsia="Times New Roman" w:hAnsi="PF Centro Sans Pro" w:cs="Calibri"/>
                 <w:color w:val="000000"/>
-                <w:sz w:val="24"/>
+                <w:sz w:val="20"/>
                 <w:szCs w:val="20"/>
                 <w:lang w:eastAsia="ru-RU"/>
               </w:rPr>
@@ -2079,7 +2068,7 @@
               <w:rPr>
                 <w:rFonts w:ascii="PF Centro Sans Pro" w:eastAsia="Times New Roman" w:hAnsi="PF Centro Sans Pro" w:cs="Calibri"/>
                 <w:color w:val="000000"/>
-                <w:sz w:val="24"/>
+                <w:sz w:val="20"/>
                 <w:szCs w:val="20"/>
                 <w:lang w:eastAsia="ru-RU"/>
               </w:rPr>
@@ -2090,7 +2079,7 @@
               <w:rPr>
                 <w:rFonts w:ascii="PF Centro Sans Pro" w:eastAsia="Times New Roman" w:hAnsi="PF Centro Sans Pro" w:cs="Calibri"/>
                 <w:color w:val="000000"/>
-                <w:sz w:val="24"/>
+                <w:sz w:val="20"/>
                 <w:szCs w:val="20"/>
                 <w:lang w:eastAsia="ru-RU"/>
               </w:rPr>
@@ -2132,7 +2121,7 @@
               <w:rPr>
                 <w:rFonts w:ascii="PF Centro Sans Pro" w:eastAsia="Times New Roman" w:hAnsi="PF Centro Sans Pro" w:cs="Calibri"/>
                 <w:color w:val="000000"/>
-                <w:sz w:val="24"/>
+                <w:sz w:val="20"/>
                 <w:szCs w:val="20"/>
                 <w:lang w:eastAsia="ru-RU"/>
               </w:rPr>
@@ -2174,7 +2163,7 @@
               <w:rPr>
                 <w:rFonts w:ascii="PF Centro Sans Pro" w:eastAsia="Times New Roman" w:hAnsi="PF Centro Sans Pro" w:cs="Calibri"/>
                 <w:color w:val="000000"/>
-                <w:sz w:val="24"/>
+                <w:sz w:val="20"/>
                 <w:szCs w:val="20"/>
                 <w:lang w:eastAsia="ru-RU"/>
               </w:rPr>
@@ -2185,7 +2174,7 @@
               <w:rPr>
                 <w:rFonts w:ascii="PF Centro Sans Pro" w:eastAsia="Times New Roman" w:hAnsi="PF Centro Sans Pro" w:cs="Calibri"/>
                 <w:color w:val="000000"/>
-                <w:sz w:val="24"/>
+                <w:sz w:val="20"/>
                 <w:szCs w:val="20"/>
                 <w:lang w:eastAsia="ru-RU"/>
               </w:rPr>
@@ -2196,7 +2185,7 @@
               <w:rPr>
                 <w:rFonts w:ascii="PF Centro Sans Pro" w:eastAsia="Times New Roman" w:hAnsi="PF Centro Sans Pro" w:cs="Calibri"/>
                 <w:color w:val="000000"/>
-                <w:sz w:val="24"/>
+                <w:sz w:val="20"/>
                 <w:szCs w:val="20"/>
                 <w:lang w:eastAsia="ru-RU"/>
               </w:rPr>
@@ -2238,7 +2227,7 @@
               <w:rPr>
                 <w:rFonts w:ascii="PF Centro Sans Pro" w:eastAsia="Times New Roman" w:hAnsi="PF Centro Sans Pro" w:cs="Calibri"/>
                 <w:color w:val="000000"/>
-                <w:sz w:val="24"/>
+                <w:sz w:val="20"/>
                 <w:szCs w:val="20"/>
                 <w:lang w:eastAsia="ru-RU"/>
               </w:rPr>
@@ -2280,7 +2269,7 @@
               <w:rPr>
                 <w:rFonts w:ascii="PF Centro Sans Pro" w:eastAsia="Times New Roman" w:hAnsi="PF Centro Sans Pro" w:cs="Calibri"/>
                 <w:color w:val="000000"/>
-                <w:sz w:val="24"/>
+                <w:sz w:val="20"/>
                 <w:szCs w:val="20"/>
                 <w:lang w:eastAsia="ru-RU"/>
               </w:rPr>
@@ -2291,7 +2280,7 @@
               <w:rPr>
                 <w:rFonts w:ascii="PF Centro Sans Pro" w:eastAsia="Times New Roman" w:hAnsi="PF Centro Sans Pro" w:cs="Calibri"/>
                 <w:color w:val="000000"/>
-                <w:sz w:val="24"/>
+                <w:sz w:val="20"/>
                 <w:szCs w:val="20"/>
                 <w:lang w:eastAsia="ru-RU"/>
               </w:rPr>
@@ -2302,7 +2291,7 @@
               <w:rPr>
                 <w:rFonts w:ascii="PF Centro Sans Pro" w:eastAsia="Times New Roman" w:hAnsi="PF Centro Sans Pro" w:cs="Calibri"/>
                 <w:color w:val="000000"/>
-                <w:sz w:val="24"/>
+                <w:sz w:val="20"/>
                 <w:szCs w:val="20"/>
                 <w:lang w:eastAsia="ru-RU"/>
               </w:rPr>
@@ -2313,7 +2302,7 @@
               <w:rPr>
                 <w:rFonts w:ascii="PF Centro Sans Pro" w:eastAsia="Times New Roman" w:hAnsi="PF Centro Sans Pro" w:cs="Calibri"/>
                 <w:color w:val="000000"/>
-                <w:sz w:val="24"/>
+                <w:sz w:val="20"/>
                 <w:szCs w:val="20"/>
                 <w:lang w:eastAsia="ru-RU"/>
               </w:rPr>
@@ -2324,7 +2313,7 @@
               <w:rPr>
                 <w:rFonts w:ascii="PF Centro Sans Pro" w:eastAsia="Times New Roman" w:hAnsi="PF Centro Sans Pro" w:cs="Calibri"/>
                 <w:color w:val="000000"/>
-                <w:sz w:val="24"/>
+                <w:sz w:val="20"/>
                 <w:szCs w:val="20"/>
                 <w:lang w:eastAsia="ru-RU"/>
               </w:rPr>
@@ -2335,7 +2324,7 @@
               <w:rPr>
                 <w:rFonts w:ascii="PF Centro Sans Pro" w:eastAsia="Times New Roman" w:hAnsi="PF Centro Sans Pro" w:cs="Calibri"/>
                 <w:color w:val="000000"/>
-                <w:sz w:val="24"/>
+                <w:sz w:val="20"/>
                 <w:szCs w:val="20"/>
                 <w:lang w:eastAsia="ru-RU"/>
               </w:rPr>
@@ -2346,7 +2335,7 @@
               <w:rPr>
                 <w:rFonts w:ascii="PF Centro Sans Pro" w:eastAsia="Times New Roman" w:hAnsi="PF Centro Sans Pro" w:cs="Calibri"/>
                 <w:color w:val="000000"/>
-                <w:sz w:val="24"/>
+                <w:sz w:val="20"/>
                 <w:szCs w:val="20"/>
                 <w:lang w:eastAsia="ru-RU"/>
               </w:rPr>
@@ -2388,7 +2377,7 @@
               <w:rPr>
                 <w:rFonts w:ascii="PF Centro Sans Pro" w:eastAsia="Times New Roman" w:hAnsi="PF Centro Sans Pro" w:cs="Calibri"/>
                 <w:color w:val="000000"/>
-                <w:sz w:val="24"/>
+                <w:sz w:val="20"/>
                 <w:szCs w:val="20"/>
                 <w:lang w:eastAsia="ru-RU"/>
               </w:rPr>
@@ -2431,7 +2420,7 @@
               <w:rPr>
                 <w:rFonts w:ascii="PF Centro Sans Pro" w:eastAsia="Times New Roman" w:hAnsi="PF Centro Sans Pro" w:cs="Calibri"/>
                 <w:color w:val="000000"/>
-                <w:sz w:val="24"/>
+                <w:sz w:val="20"/>
                 <w:szCs w:val="20"/>
                 <w:lang w:eastAsia="ru-RU"/>
               </w:rPr>
@@ -2442,7 +2431,7 @@
               <w:rPr>
                 <w:rFonts w:ascii="PF Centro Sans Pro" w:eastAsia="Times New Roman" w:hAnsi="PF Centro Sans Pro" w:cs="Calibri"/>
                 <w:color w:val="000000"/>
-                <w:sz w:val="24"/>
+                <w:sz w:val="20"/>
                 <w:szCs w:val="20"/>
                 <w:lang w:eastAsia="ru-RU"/>
               </w:rPr>
@@ -2453,7 +2442,7 @@
               <w:rPr>
                 <w:rFonts w:ascii="PF Centro Sans Pro" w:eastAsia="Times New Roman" w:hAnsi="PF Centro Sans Pro" w:cs="Calibri"/>
                 <w:color w:val="000000"/>
-                <w:sz w:val="24"/>
+                <w:sz w:val="20"/>
                 <w:szCs w:val="20"/>
                 <w:lang w:eastAsia="ru-RU"/>
               </w:rPr>
@@ -2464,7 +2453,7 @@
               <w:rPr>
                 <w:rFonts w:ascii="PF Centro Sans Pro" w:eastAsia="Times New Roman" w:hAnsi="PF Centro Sans Pro" w:cs="Calibri"/>
                 <w:color w:val="000000"/>
-                <w:sz w:val="24"/>
+                <w:sz w:val="20"/>
                 <w:szCs w:val="20"/>
                 <w:lang w:eastAsia="ru-RU"/>
               </w:rPr>
@@ -2507,7 +2496,7 @@
               <w:rPr>
                 <w:rFonts w:ascii="PF Centro Sans Pro" w:eastAsia="Times New Roman" w:hAnsi="PF Centro Sans Pro" w:cs="Calibri"/>
                 <w:color w:val="000000"/>
-                <w:sz w:val="24"/>
+                <w:sz w:val="20"/>
                 <w:szCs w:val="20"/>
                 <w:lang w:eastAsia="ru-RU"/>
               </w:rPr>
@@ -2518,7 +2507,7 @@
               <w:rPr>
                 <w:rFonts w:ascii="PF Centro Sans Pro" w:eastAsia="Times New Roman" w:hAnsi="PF Centro Sans Pro" w:cs="Calibri"/>
                 <w:color w:val="000000"/>
-                <w:sz w:val="24"/>
+                <w:sz w:val="20"/>
                 <w:szCs w:val="20"/>
                 <w:lang w:eastAsia="ru-RU"/>
               </w:rPr>
@@ -2529,7 +2518,7 @@
               <w:rPr>
                 <w:rFonts w:ascii="PF Centro Sans Pro" w:eastAsia="Times New Roman" w:hAnsi="PF Centro Sans Pro" w:cs="Calibri"/>
                 <w:color w:val="000000"/>
-                <w:sz w:val="24"/>
+                <w:sz w:val="20"/>
                 <w:szCs w:val="20"/>
                 <w:lang w:eastAsia="ru-RU"/>
               </w:rPr>
@@ -2540,7 +2529,7 @@
               <w:rPr>
                 <w:rFonts w:ascii="PF Centro Sans Pro" w:eastAsia="Times New Roman" w:hAnsi="PF Centro Sans Pro" w:cs="Calibri"/>
                 <w:color w:val="000000"/>
-                <w:sz w:val="24"/>
+                <w:sz w:val="20"/>
                 <w:szCs w:val="20"/>
                 <w:lang w:eastAsia="ru-RU"/>
               </w:rPr>
@@ -2582,7 +2571,7 @@
               <w:rPr>
                 <w:rFonts w:ascii="PF Centro Sans Pro" w:eastAsia="Times New Roman" w:hAnsi="PF Centro Sans Pro" w:cs="Calibri"/>
                 <w:color w:val="000000"/>
-                <w:sz w:val="24"/>
+                <w:sz w:val="20"/>
                 <w:szCs w:val="20"/>
                 <w:lang w:eastAsia="ru-RU"/>
               </w:rPr>
@@ -2611,7 +2600,6 @@
       <w:r>
         <w:rPr>
           <w:rFonts w:ascii="PF Centro Sans Pro" w:hAnsi="PF Centro Sans Pro"/>
-          <w:sz w:val="24"/>
         </w:rPr>
         <w:t>В рамках 108  алертов затронуто 1 источников.</w:t>
       </w:r>
@@ -2635,7 +2623,7 @@
       <w:r>
         <w:rPr>
           <w:rFonts w:ascii="PF Centro Sans Pro" w:hAnsi="PF Centro Sans Pro" w:cstheme="majorHAnsi"/>
-          <w:sz w:val="24"/>
+          <w:sz w:val="28"/>
           <w:szCs w:val="28"/>
         </w:rPr>
         <w:t>Таблица 1. Имена затронутых источников</w:t>
@@ -2692,7 +2680,7 @@
                 <w:b/>
                 <w:bCs/>
                 <w:color w:val="000000"/>
-                <w:sz w:val="24"/>
+                <w:sz w:val="20"/>
                 <w:szCs w:val="20"/>
                 <w:lang w:eastAsia="ru-RU"/>
               </w:rPr>
@@ -2732,7 +2720,7 @@
                 <w:b/>
                 <w:bCs/>
                 <w:color w:val="FFFFFF" w:themeColor="background1"/>
-                <w:sz w:val="24"/>
+                <w:sz w:val="20"/>
                 <w:szCs w:val="20"/>
                 <w:lang w:eastAsia="ru-RU"/>
               </w:rPr>
@@ -2772,7 +2760,7 @@
                 <w:b/>
                 <w:bCs/>
                 <w:color w:val="000000"/>
-                <w:sz w:val="24"/>
+                <w:sz w:val="20"/>
                 <w:szCs w:val="20"/>
                 <w:lang w:eastAsia="ru-RU"/>
               </w:rPr>
@@ -2812,7 +2800,7 @@
                 <w:b/>
                 <w:bCs/>
                 <w:color w:val="FFFFFF" w:themeColor="background1"/>
-                <w:sz w:val="24"/>
+                <w:sz w:val="20"/>
                 <w:szCs w:val="20"/>
                 <w:lang w:eastAsia="ru-RU"/>
               </w:rPr>
@@ -2852,7 +2840,7 @@
                 <w:b/>
                 <w:bCs/>
                 <w:color w:val="000000"/>
-                <w:sz w:val="24"/>
+                <w:sz w:val="20"/>
                 <w:szCs w:val="20"/>
                 <w:lang w:eastAsia="ru-RU"/>
               </w:rPr>
@@ -2892,7 +2880,7 @@
                 <w:b/>
                 <w:bCs/>
                 <w:color w:val="FFFFFF" w:themeColor="background1"/>
-                <w:sz w:val="24"/>
+                <w:sz w:val="20"/>
                 <w:szCs w:val="20"/>
                 <w:lang w:eastAsia="ru-RU"/>
               </w:rPr>
@@ -2932,7 +2920,7 @@
                 <w:b/>
                 <w:bCs/>
                 <w:color w:val="000000"/>
-                <w:sz w:val="24"/>
+                <w:sz w:val="20"/>
                 <w:szCs w:val="20"/>
                 <w:lang w:eastAsia="ru-RU"/>
               </w:rPr>
@@ -2972,7 +2960,7 @@
                 <w:b/>
                 <w:bCs/>
                 <w:color w:val="FFFFFF" w:themeColor="background1"/>
-                <w:sz w:val="24"/>
+                <w:sz w:val="20"/>
                 <w:szCs w:val="20"/>
                 <w:lang w:eastAsia="ru-RU"/>
               </w:rPr>
@@ -2990,15 +2978,11 @@
             <w:pPr>
               <w:jc w:val="center"/>
             </w:pPr>
-            <w:r>
-              <w:rPr>
-                <w:sz w:val="24"/>
-              </w:rPr>
-            </w:r>
+            <w:r/>
             <w:r>
               <w:rPr>
                 <w:rFonts w:ascii="PF Centro Sans Pro" w:hAnsi="PF Centro Sans Pro"/>
-                <w:sz w:val="24"/>
+                <w:sz w:val="28"/>
               </w:rPr>
               <w:t>1</w:t>
             </w:r>
@@ -3012,15 +2996,11 @@
             <w:pPr>
               <w:jc w:val="center"/>
             </w:pPr>
-            <w:r>
-              <w:rPr>
-                <w:sz w:val="24"/>
-              </w:rPr>
-            </w:r>
+            <w:r/>
             <w:r>
               <w:rPr>
                 <w:rFonts w:ascii="PF Centro Sans Pro" w:hAnsi="PF Centro Sans Pro"/>
-                <w:sz w:val="24"/>
+                <w:sz w:val="28"/>
               </w:rPr>
               <w:t>NB-TD-500</w:t>
             </w:r>
@@ -3034,15 +3014,11 @@
             <w:pPr>
               <w:jc w:val="center"/>
             </w:pPr>
-            <w:r>
-              <w:rPr>
-                <w:sz w:val="24"/>
-              </w:rPr>
-            </w:r>
+            <w:r/>
             <w:r>
               <w:rPr>
                 <w:rFonts w:ascii="PF Centro Sans Pro" w:hAnsi="PF Centro Sans Pro"/>
-                <w:sz w:val="24"/>
+                <w:sz w:val="28"/>
               </w:rPr>
             </w:r>
           </w:p>
@@ -3055,15 +3031,11 @@
             <w:pPr>
               <w:jc w:val="center"/>
             </w:pPr>
-            <w:r>
-              <w:rPr>
-                <w:sz w:val="24"/>
-              </w:rPr>
-            </w:r>
+            <w:r/>
             <w:r>
               <w:rPr>
                 <w:rFonts w:ascii="PF Centro Sans Pro" w:hAnsi="PF Centro Sans Pro"/>
-                <w:sz w:val="24"/>
+                <w:sz w:val="28"/>
               </w:rPr>
             </w:r>
           </w:p>
@@ -3076,15 +3048,11 @@
             <w:pPr>
               <w:jc w:val="center"/>
             </w:pPr>
-            <w:r>
-              <w:rPr>
-                <w:sz w:val="24"/>
-              </w:rPr>
-            </w:r>
+            <w:r/>
             <w:r>
               <w:rPr>
                 <w:rFonts w:ascii="PF Centro Sans Pro" w:hAnsi="PF Centro Sans Pro"/>
-                <w:sz w:val="24"/>
+                <w:sz w:val="28"/>
               </w:rPr>
             </w:r>
           </w:p>
@@ -3097,15 +3065,11 @@
             <w:pPr>
               <w:jc w:val="center"/>
             </w:pPr>
-            <w:r>
-              <w:rPr>
-                <w:sz w:val="24"/>
-              </w:rPr>
-            </w:r>
+            <w:r/>
             <w:r>
               <w:rPr>
                 <w:rFonts w:ascii="PF Centro Sans Pro" w:hAnsi="PF Centro Sans Pro"/>
-                <w:sz w:val="24"/>
+                <w:sz w:val="28"/>
               </w:rPr>
             </w:r>
           </w:p>
@@ -3118,15 +3082,11 @@
             <w:pPr>
               <w:jc w:val="center"/>
             </w:pPr>
-            <w:r>
-              <w:rPr>
-                <w:sz w:val="24"/>
-              </w:rPr>
-            </w:r>
+            <w:r/>
             <w:r>
               <w:rPr>
                 <w:rFonts w:ascii="PF Centro Sans Pro" w:hAnsi="PF Centro Sans Pro"/>
-                <w:sz w:val="24"/>
+                <w:sz w:val="28"/>
               </w:rPr>
             </w:r>
           </w:p>
@@ -3139,15 +3099,11 @@
             <w:pPr>
               <w:jc w:val="center"/>
             </w:pPr>
-            <w:r>
-              <w:rPr>
-                <w:sz w:val="24"/>
-              </w:rPr>
-            </w:r>
+            <w:r/>
             <w:r>
               <w:rPr>
                 <w:rFonts w:ascii="PF Centro Sans Pro" w:hAnsi="PF Centro Sans Pro"/>
-                <w:sz w:val="24"/>
+                <w:sz w:val="28"/>
               </w:rPr>
             </w:r>
           </w:p>
@@ -3205,7 +3161,7 @@
       <w:r>
         <w:rPr>
           <w:rFonts w:ascii="PF Centro Sans Pro" w:hAnsi="PF Centro Sans Pro" w:cstheme="majorHAnsi"/>
-          <w:sz w:val="24"/>
+          <w:sz w:val="28"/>
           <w:szCs w:val="28"/>
         </w:rPr>
         <w:br w:type="page"/>
@@ -3241,7 +3197,6 @@
         <w:rPr>
           <w:rFonts w:ascii="PF Centro Sans Pro" w:hAnsi="PF Centro Sans Pro"/>
           <w:color w:val="000000" w:themeColor="text1"/>
-          <w:sz w:val="24"/>
         </w:rPr>
         <w:t>Тактики и техники MITRE ATT&amp;CK</w:t>
       </w:r>
@@ -3263,7 +3218,7 @@
       <w:r>
         <w:rPr>
           <w:rFonts w:ascii="PF Centro Sans Pro" w:hAnsi="PF Centro Sans Pro" w:cstheme="majorHAnsi"/>
-          <w:sz w:val="24"/>
+          <w:sz w:val="28"/>
           <w:szCs w:val="28"/>
         </w:rPr>
         <w:t>Таблица 2. Тактики и техники</w:t>
@@ -3306,7 +3261,7 @@
               <w:rPr>
                 <w:rFonts w:ascii="PF Centro Sans Pro" w:hAnsi="PF Centro Sans Pro"/>
                 <w:b/>
-                <w:sz w:val="24"/>
+                <w:sz w:val="20"/>
                 <w:szCs w:val="20"/>
               </w:rPr>
               <w:t>Тактика</w:t>
@@ -3334,7 +3289,7 @@
               <w:rPr>
                 <w:rFonts w:ascii="PF Centro Sans Pro" w:hAnsi="PF Centro Sans Pro"/>
                 <w:b/>
-                <w:sz w:val="24"/>
+                <w:sz w:val="20"/>
                 <w:szCs w:val="20"/>
               </w:rPr>
               <w:t>Техника</w:t>
@@ -3351,15 +3306,11 @@
             <w:pPr>
               <w:jc w:val="center"/>
             </w:pPr>
-            <w:r>
-              <w:rPr>
-                <w:sz w:val="24"/>
-              </w:rPr>
-            </w:r>
+            <w:r/>
             <w:r>
               <w:rPr>
                 <w:rFonts w:ascii="PF Centro Sans Pro" w:hAnsi="PF Centro Sans Pro"/>
-                <w:sz w:val="24"/>
+                <w:sz w:val="28"/>
               </w:rPr>
               <w:t>Получение учетных данных</w:t>
             </w:r>
@@ -3373,15 +3324,11 @@
             <w:pPr>
               <w:jc w:val="center"/>
             </w:pPr>
-            <w:r>
-              <w:rPr>
-                <w:sz w:val="24"/>
-              </w:rPr>
-            </w:r>
+            <w:r/>
             <w:r>
               <w:rPr>
                 <w:rFonts w:ascii="PF Centro Sans Pro" w:hAnsi="PF Centro Sans Pro"/>
-                <w:sz w:val="24"/>
+                <w:sz w:val="28"/>
               </w:rPr>
               <w:t>R035_Возможный подбор пароля методом перебора учетных записей</w:t>
             </w:r>
@@ -3397,15 +3344,11 @@
             <w:pPr>
               <w:jc w:val="center"/>
             </w:pPr>
-            <w:r>
-              <w:rPr>
-                <w:sz w:val="24"/>
-              </w:rPr>
-            </w:r>
+            <w:r/>
             <w:r>
               <w:rPr>
                 <w:rFonts w:ascii="PF Centro Sans Pro" w:hAnsi="PF Centro Sans Pro"/>
-                <w:sz w:val="24"/>
+                <w:sz w:val="28"/>
               </w:rPr>
               <w:t>Неизвестная тактика</w:t>
             </w:r>
@@ -3419,15 +3362,11 @@
             <w:pPr>
               <w:jc w:val="center"/>
             </w:pPr>
-            <w:r>
-              <w:rPr>
-                <w:sz w:val="24"/>
-              </w:rPr>
-            </w:r>
+            <w:r/>
             <w:r>
               <w:rPr>
                 <w:rFonts w:ascii="PF Centro Sans Pro" w:hAnsi="PF Centro Sans Pro"/>
-                <w:sz w:val="24"/>
+                <w:sz w:val="28"/>
               </w:rPr>
               <w:t>R402_05_Попытка отправки письма с вредоносным файлом нескольким внутренним получателям</w:t>
             </w:r>
@@ -3443,15 +3382,11 @@
             <w:pPr>
               <w:jc w:val="center"/>
             </w:pPr>
-            <w:r>
-              <w:rPr>
-                <w:sz w:val="24"/>
-              </w:rPr>
-            </w:r>
+            <w:r/>
             <w:r>
               <w:rPr>
                 <w:rFonts w:ascii="PF Centro Sans Pro" w:hAnsi="PF Centro Sans Pro"/>
-                <w:sz w:val="24"/>
+                <w:sz w:val="28"/>
               </w:rPr>
               <w:t>Неизвестная тактика</w:t>
             </w:r>
@@ -3465,15 +3400,11 @@
             <w:pPr>
               <w:jc w:val="center"/>
             </w:pPr>
-            <w:r>
-              <w:rPr>
-                <w:sz w:val="24"/>
-              </w:rPr>
-            </w:r>
+            <w:r/>
             <w:r>
               <w:rPr>
                 <w:rFonts w:ascii="PF Centro Sans Pro" w:hAnsi="PF Centro Sans Pro"/>
-                <w:sz w:val="24"/>
+                <w:sz w:val="28"/>
               </w:rPr>
               <w:t>R402_03_Попытка отправки письма с фишинговой ссылкой нескольким внутренним получателям (KSMG)</w:t>
             </w:r>
@@ -3489,15 +3420,11 @@
             <w:pPr>
               <w:jc w:val="center"/>
             </w:pPr>
-            <w:r>
-              <w:rPr>
-                <w:sz w:val="24"/>
-              </w:rPr>
-            </w:r>
+            <w:r/>
             <w:r>
               <w:rPr>
                 <w:rFonts w:ascii="PF Centro Sans Pro" w:hAnsi="PF Centro Sans Pro"/>
-                <w:sz w:val="24"/>
+                <w:sz w:val="28"/>
               </w:rPr>
               <w:t>Неизвестная тактика</w:t>
             </w:r>
@@ -3511,15 +3438,11 @@
             <w:pPr>
               <w:jc w:val="center"/>
             </w:pPr>
-            <w:r>
-              <w:rPr>
-                <w:sz w:val="24"/>
-              </w:rPr>
-            </w:r>
+            <w:r/>
             <w:r>
               <w:rPr>
                 <w:rFonts w:ascii="PF Centro Sans Pro" w:hAnsi="PF Centro Sans Pro"/>
-                <w:sz w:val="24"/>
+                <w:sz w:val="28"/>
               </w:rPr>
               <w:t>R445_05_Входящее подключение от внешнего хоста по порту управления</w:t>
             </w:r>
@@ -3535,15 +3458,11 @@
             <w:pPr>
               <w:jc w:val="center"/>
             </w:pPr>
-            <w:r>
-              <w:rPr>
-                <w:sz w:val="24"/>
-              </w:rPr>
-            </w:r>
+            <w:r/>
             <w:r>
               <w:rPr>
                 <w:rFonts w:ascii="PF Centro Sans Pro" w:hAnsi="PF Centro Sans Pro"/>
-                <w:sz w:val="24"/>
+                <w:sz w:val="28"/>
               </w:rPr>
               <w:t>Первоначальный доступ</w:t>
             </w:r>
@@ -3557,15 +3476,11 @@
             <w:pPr>
               <w:jc w:val="center"/>
             </w:pPr>
-            <w:r>
-              <w:rPr>
-                <w:sz w:val="24"/>
-              </w:rPr>
-            </w:r>
+            <w:r/>
             <w:r>
               <w:rPr>
                 <w:rFonts w:ascii="PF Centro Sans Pro" w:hAnsi="PF Centro Sans Pro"/>
-                <w:sz w:val="24"/>
+                <w:sz w:val="28"/>
               </w:rPr>
               <w:t>R402_Успешная доставка письма от внешнего отправителя, письма которого ранее блокировались</w:t>
             </w:r>
@@ -3581,15 +3496,11 @@
             <w:pPr>
               <w:jc w:val="center"/>
             </w:pPr>
-            <w:r>
-              <w:rPr>
-                <w:sz w:val="24"/>
-              </w:rPr>
-            </w:r>
+            <w:r/>
             <w:r>
               <w:rPr>
                 <w:rFonts w:ascii="PF Centro Sans Pro" w:hAnsi="PF Centro Sans Pro"/>
-                <w:sz w:val="24"/>
+                <w:sz w:val="28"/>
               </w:rPr>
               <w:t>Неизвестная тактика</w:t>
             </w:r>
@@ -3603,15 +3514,11 @@
             <w:pPr>
               <w:jc w:val="center"/>
             </w:pPr>
-            <w:r>
-              <w:rPr>
-                <w:sz w:val="24"/>
-              </w:rPr>
-            </w:r>
+            <w:r/>
             <w:r>
               <w:rPr>
                 <w:rFonts w:ascii="PF Centro Sans Pro" w:hAnsi="PF Centro Sans Pro"/>
-                <w:sz w:val="24"/>
+                <w:sz w:val="28"/>
               </w:rPr>
               <w:t>R445_06_Исходящее соединение к внешнему хосту по порту управления БД</w:t>
             </w:r>
@@ -3627,15 +3534,11 @@
             <w:pPr>
               <w:jc w:val="center"/>
             </w:pPr>
-            <w:r>
-              <w:rPr>
-                <w:sz w:val="24"/>
-              </w:rPr>
-            </w:r>
+            <w:r/>
             <w:r>
               <w:rPr>
                 <w:rFonts w:ascii="PF Centro Sans Pro" w:hAnsi="PF Centro Sans Pro"/>
-                <w:sz w:val="24"/>
+                <w:sz w:val="28"/>
               </w:rPr>
               <w:t>Первоначальный доступ</w:t>
             </w:r>
@@ -3649,15 +3552,11 @@
             <w:pPr>
               <w:jc w:val="center"/>
             </w:pPr>
-            <w:r>
-              <w:rPr>
-                <w:sz w:val="24"/>
-              </w:rPr>
-            </w:r>
+            <w:r/>
             <w:r>
               <w:rPr>
                 <w:rFonts w:ascii="PF Centro Sans Pro" w:hAnsi="PF Centro Sans Pro"/>
-                <w:sz w:val="24"/>
+                <w:sz w:val="28"/>
               </w:rPr>
               <w:t>R402_Потенциально фишинговое письмо</w:t>
             </w:r>
@@ -3673,15 +3572,11 @@
             <w:pPr>
               <w:jc w:val="center"/>
             </w:pPr>
-            <w:r>
-              <w:rPr>
-                <w:sz w:val="24"/>
-              </w:rPr>
-            </w:r>
+            <w:r/>
             <w:r>
               <w:rPr>
                 <w:rFonts w:ascii="PF Centro Sans Pro" w:hAnsi="PF Centro Sans Pro"/>
-                <w:sz w:val="24"/>
+                <w:sz w:val="28"/>
               </w:rPr>
               <w:t>Неизвестная тактика</w:t>
             </w:r>
@@ -3695,15 +3590,11 @@
             <w:pPr>
               <w:jc w:val="center"/>
             </w:pPr>
-            <w:r>
-              <w:rPr>
-                <w:sz w:val="24"/>
-              </w:rPr>
-            </w:r>
+            <w:r/>
             <w:r>
               <w:rPr>
                 <w:rFonts w:ascii="PF Centro Sans Pro" w:hAnsi="PF Centro Sans Pro"/>
-                <w:sz w:val="24"/>
+                <w:sz w:val="28"/>
               </w:rPr>
               <w:t>R445_01_Исходящее соединение к внешнему хосту по SMB порту</w:t>
             </w:r>
@@ -3719,15 +3610,11 @@
             <w:pPr>
               <w:jc w:val="center"/>
             </w:pPr>
-            <w:r>
-              <w:rPr>
-                <w:sz w:val="24"/>
-              </w:rPr>
-            </w:r>
+            <w:r/>
             <w:r>
               <w:rPr>
                 <w:rFonts w:ascii="PF Centro Sans Pro" w:hAnsi="PF Centro Sans Pro"/>
-                <w:sz w:val="24"/>
+                <w:sz w:val="28"/>
               </w:rPr>
               <w:t>Выполнение</w:t>
             </w:r>
@@ -3741,15 +3628,11 @@
             <w:pPr>
               <w:jc w:val="center"/>
             </w:pPr>
-            <w:r>
-              <w:rPr>
-                <w:sz w:val="24"/>
-              </w:rPr>
-            </w:r>
+            <w:r/>
             <w:r>
               <w:rPr>
                 <w:rFonts w:ascii="PF Centro Sans Pro" w:hAnsi="PF Centro Sans Pro"/>
-                <w:sz w:val="24"/>
+                <w:sz w:val="28"/>
               </w:rPr>
               <w:t>R296_Подозрительные аргументы при запуске системной утилиты</w:t>
             </w:r>
@@ -3765,15 +3648,11 @@
             <w:pPr>
               <w:jc w:val="center"/>
             </w:pPr>
-            <w:r>
-              <w:rPr>
-                <w:sz w:val="24"/>
-              </w:rPr>
-            </w:r>
+            <w:r/>
             <w:r>
               <w:rPr>
                 <w:rFonts w:ascii="PF Centro Sans Pro" w:hAnsi="PF Centro Sans Pro"/>
-                <w:sz w:val="24"/>
+                <w:sz w:val="28"/>
               </w:rPr>
               <w:t>Организация управления</w:t>
             </w:r>
@@ -3787,15 +3666,11 @@
             <w:pPr>
               <w:jc w:val="center"/>
             </w:pPr>
-            <w:r>
-              <w:rPr>
-                <w:sz w:val="24"/>
-              </w:rPr>
-            </w:r>
+            <w:r/>
             <w:r>
               <w:rPr>
                 <w:rFonts w:ascii="PF Centro Sans Pro" w:hAnsi="PF Centro Sans Pro"/>
-                <w:sz w:val="24"/>
+                <w:sz w:val="28"/>
               </w:rPr>
               <w:t>R219_Использование VPN портов</w:t>
             </w:r>
@@ -3811,15 +3686,11 @@
             <w:pPr>
               <w:jc w:val="center"/>
             </w:pPr>
-            <w:r>
-              <w:rPr>
-                <w:sz w:val="24"/>
-              </w:rPr>
-            </w:r>
+            <w:r/>
             <w:r>
               <w:rPr>
                 <w:rFonts w:ascii="PF Centro Sans Pro" w:hAnsi="PF Centro Sans Pro"/>
-                <w:sz w:val="24"/>
+                <w:sz w:val="28"/>
               </w:rPr>
               <w:t>Неизвестная тактика</w:t>
             </w:r>
@@ -3833,15 +3704,11 @@
             <w:pPr>
               <w:jc w:val="center"/>
             </w:pPr>
-            <w:r>
-              <w:rPr>
-                <w:sz w:val="24"/>
-              </w:rPr>
-            </w:r>
+            <w:r/>
             <w:r>
               <w:rPr>
                 <w:rFonts w:ascii="PF Centro Sans Pro" w:hAnsi="PF Centro Sans Pro"/>
-                <w:sz w:val="24"/>
+                <w:sz w:val="28"/>
               </w:rPr>
               <w:t>R445_07_Исходящее соединение к внешнему хосту по VNC порту</w:t>
             </w:r>
@@ -3857,15 +3724,11 @@
             <w:pPr>
               <w:jc w:val="center"/>
             </w:pPr>
-            <w:r>
-              <w:rPr>
-                <w:sz w:val="24"/>
-              </w:rPr>
-            </w:r>
+            <w:r/>
             <w:r>
               <w:rPr>
                 <w:rFonts w:ascii="PF Centro Sans Pro" w:hAnsi="PF Centro Sans Pro"/>
-                <w:sz w:val="24"/>
+                <w:sz w:val="28"/>
               </w:rPr>
               <w:t>Неизвестная тактика</w:t>
             </w:r>
@@ -3879,15 +3742,11 @@
             <w:pPr>
               <w:jc w:val="center"/>
             </w:pPr>
-            <w:r>
-              <w:rPr>
-                <w:sz w:val="24"/>
-              </w:rPr>
-            </w:r>
+            <w:r/>
             <w:r>
               <w:rPr>
                 <w:rFonts w:ascii="PF Centro Sans Pro" w:hAnsi="PF Centro Sans Pro"/>
-                <w:sz w:val="24"/>
+                <w:sz w:val="28"/>
               </w:rPr>
               <w:t>R082_15_Подключение с внутреннего узла по портам сети TOR</w:t>
             </w:r>
@@ -3903,15 +3762,11 @@
             <w:pPr>
               <w:jc w:val="center"/>
             </w:pPr>
-            <w:r>
-              <w:rPr>
-                <w:sz w:val="24"/>
-              </w:rPr>
-            </w:r>
+            <w:r/>
             <w:r>
               <w:rPr>
                 <w:rFonts w:ascii="PF Centro Sans Pro" w:hAnsi="PF Centro Sans Pro"/>
-                <w:sz w:val="24"/>
+                <w:sz w:val="28"/>
               </w:rPr>
               <w:t>Организация управления</w:t>
             </w:r>
@@ -3925,15 +3780,11 @@
             <w:pPr>
               <w:jc w:val="center"/>
             </w:pPr>
-            <w:r>
-              <w:rPr>
-                <w:sz w:val="24"/>
-              </w:rPr>
-            </w:r>
+            <w:r/>
             <w:r>
               <w:rPr>
                 <w:rFonts w:ascii="PF Centro Sans Pro" w:hAnsi="PF Centro Sans Pro"/>
-                <w:sz w:val="24"/>
+                <w:sz w:val="28"/>
               </w:rPr>
               <w:t>R205_Обнаружен новый DNS сервер</w:t>
             </w:r>
@@ -3949,15 +3800,11 @@
             <w:pPr>
               <w:jc w:val="center"/>
             </w:pPr>
-            <w:r>
-              <w:rPr>
-                <w:sz w:val="24"/>
-              </w:rPr>
-            </w:r>
+            <w:r/>
             <w:r>
               <w:rPr>
                 <w:rFonts w:ascii="PF Centro Sans Pro" w:hAnsi="PF Centro Sans Pro"/>
-                <w:sz w:val="24"/>
+                <w:sz w:val="28"/>
               </w:rPr>
               <w:t>Организация управления</w:t>
             </w:r>
@@ -3971,15 +3818,11 @@
             <w:pPr>
               <w:jc w:val="center"/>
             </w:pPr>
-            <w:r>
-              <w:rPr>
-                <w:sz w:val="24"/>
-              </w:rPr>
-            </w:r>
+            <w:r/>
             <w:r>
               <w:rPr>
                 <w:rFonts w:ascii="PF Centro Sans Pro" w:hAnsi="PF Centro Sans Pro"/>
-                <w:sz w:val="24"/>
+                <w:sz w:val="28"/>
               </w:rPr>
               <w:t>R082_Обнаружение туннелирования трафика</w:t>
             </w:r>
@@ -3995,15 +3838,11 @@
             <w:pPr>
               <w:jc w:val="center"/>
             </w:pPr>
-            <w:r>
-              <w:rPr>
-                <w:sz w:val="24"/>
-              </w:rPr>
-            </w:r>
+            <w:r/>
             <w:r>
               <w:rPr>
                 <w:rFonts w:ascii="PF Centro Sans Pro" w:hAnsi="PF Centro Sans Pro"/>
-                <w:sz w:val="24"/>
+                <w:sz w:val="28"/>
               </w:rPr>
               <w:t>Неизвестная тактика</w:t>
             </w:r>
@@ -4017,15 +3856,11 @@
             <w:pPr>
               <w:jc w:val="center"/>
             </w:pPr>
-            <w:r>
-              <w:rPr>
-                <w:sz w:val="24"/>
-              </w:rPr>
-            </w:r>
+            <w:r/>
             <w:r>
               <w:rPr>
                 <w:rFonts w:ascii="PF Centro Sans Pro" w:hAnsi="PF Centro Sans Pro"/>
-                <w:sz w:val="24"/>
+                <w:sz w:val="28"/>
               </w:rPr>
               <w:t>R116_12_Обнаружена вредоносная ссылка в веб-трафике (KATA)</w:t>
             </w:r>
@@ -4041,15 +3876,11 @@
             <w:pPr>
               <w:jc w:val="center"/>
             </w:pPr>
-            <w:r>
-              <w:rPr>
-                <w:sz w:val="24"/>
-              </w:rPr>
-            </w:r>
+            <w:r/>
             <w:r>
               <w:rPr>
                 <w:rFonts w:ascii="PF Centro Sans Pro" w:hAnsi="PF Centro Sans Pro"/>
-                <w:sz w:val="24"/>
+                <w:sz w:val="28"/>
               </w:rPr>
               <w:t>Неизвестная тактика</w:t>
             </w:r>
@@ -4063,15 +3894,11 @@
             <w:pPr>
               <w:jc w:val="center"/>
             </w:pPr>
-            <w:r>
-              <w:rPr>
-                <w:sz w:val="24"/>
-              </w:rPr>
-            </w:r>
+            <w:r/>
             <w:r>
               <w:rPr>
                 <w:rFonts w:ascii="PF Centro Sans Pro" w:hAnsi="PF Centro Sans Pro"/>
-                <w:sz w:val="24"/>
+                <w:sz w:val="28"/>
               </w:rPr>
               <w:t>R445_08_Исходящее подключение внутреннего узла к портам управления на внешнем узле</w:t>
             </w:r>
@@ -4087,17 +3914,13 @@
             <w:pPr>
               <w:jc w:val="center"/>
             </w:pPr>
-            <w:r>
-              <w:rPr>
-                <w:sz w:val="24"/>
-              </w:rPr>
-            </w:r>
+            <w:r/>
             <w:r>
               <w:rPr>
                 <w:rFonts w:ascii="PF Centro Sans Pro" w:hAnsi="PF Centro Sans Pro"/>
-                <w:sz w:val="24"/>
-              </w:rPr>
-              <w:t>Обнаружение</w:t>
+                <w:sz w:val="28"/>
+              </w:rPr>
+              <w:t>Выполнение</w:t>
             </w:r>
           </w:p>
         </w:tc>
@@ -4109,15 +3932,11 @@
             <w:pPr>
               <w:jc w:val="center"/>
             </w:pPr>
-            <w:r>
-              <w:rPr>
-                <w:sz w:val="24"/>
-              </w:rPr>
-            </w:r>
+            <w:r/>
             <w:r>
               <w:rPr>
                 <w:rFonts w:ascii="PF Centro Sans Pro" w:hAnsi="PF Centro Sans Pro"/>
-                <w:sz w:val="24"/>
+                <w:sz w:val="28"/>
               </w:rPr>
               <w:t>R220_Сбор информации об учетных записях</w:t>
             </w:r>
@@ -4133,15 +3952,11 @@
             <w:pPr>
               <w:jc w:val="center"/>
             </w:pPr>
-            <w:r>
-              <w:rPr>
-                <w:sz w:val="24"/>
-              </w:rPr>
-            </w:r>
+            <w:r/>
             <w:r>
               <w:rPr>
                 <w:rFonts w:ascii="PF Centro Sans Pro" w:hAnsi="PF Centro Sans Pro"/>
-                <w:sz w:val="24"/>
+                <w:sz w:val="28"/>
               </w:rPr>
               <w:t>Организация управления</w:t>
             </w:r>
@@ -4155,15 +3970,11 @@
             <w:pPr>
               <w:jc w:val="center"/>
             </w:pPr>
-            <w:r>
-              <w:rPr>
-                <w:sz w:val="24"/>
-              </w:rPr>
-            </w:r>
+            <w:r/>
             <w:r>
               <w:rPr>
                 <w:rFonts w:ascii="PF Centro Sans Pro" w:hAnsi="PF Centro Sans Pro"/>
-                <w:sz w:val="24"/>
+                <w:sz w:val="28"/>
               </w:rPr>
               <w:t>R083_Обнаружены следы использования нежелательных утилит</w:t>
             </w:r>
@@ -4179,15 +3990,11 @@
             <w:pPr>
               <w:jc w:val="center"/>
             </w:pPr>
-            <w:r>
-              <w:rPr>
-                <w:sz w:val="24"/>
-              </w:rPr>
-            </w:r>
+            <w:r/>
             <w:r>
               <w:rPr>
                 <w:rFonts w:ascii="PF Centro Sans Pro" w:hAnsi="PF Centro Sans Pro"/>
-                <w:sz w:val="24"/>
+                <w:sz w:val="28"/>
               </w:rPr>
               <w:t>Закрепление</w:t>
             </w:r>
@@ -4201,15 +4008,11 @@
             <w:pPr>
               <w:jc w:val="center"/>
             </w:pPr>
-            <w:r>
-              <w:rPr>
-                <w:sz w:val="24"/>
-              </w:rPr>
-            </w:r>
+            <w:r/>
             <w:r>
               <w:rPr>
                 <w:rFonts w:ascii="PF Centro Sans Pro" w:hAnsi="PF Centro Sans Pro"/>
-                <w:sz w:val="24"/>
+                <w:sz w:val="28"/>
               </w:rPr>
               <w:t>R060_Большое количество манипуляций с группами за короткий промежуток времени</w:t>
             </w:r>
@@ -4225,15 +4028,11 @@
             <w:pPr>
               <w:jc w:val="center"/>
             </w:pPr>
-            <w:r>
-              <w:rPr>
-                <w:sz w:val="24"/>
-              </w:rPr>
-            </w:r>
+            <w:r/>
             <w:r>
               <w:rPr>
                 <w:rFonts w:ascii="PF Centro Sans Pro" w:hAnsi="PF Centro Sans Pro"/>
-                <w:sz w:val="24"/>
+                <w:sz w:val="28"/>
               </w:rPr>
               <w:t>Неизвестная тактика</w:t>
             </w:r>
@@ -4247,15 +4046,11 @@
             <w:pPr>
               <w:jc w:val="center"/>
             </w:pPr>
-            <w:r>
-              <w:rPr>
-                <w:sz w:val="24"/>
-              </w:rPr>
-            </w:r>
+            <w:r/>
             <w:r>
               <w:rPr>
                 <w:rFonts w:ascii="PF Centro Sans Pro" w:hAnsi="PF Centro Sans Pro"/>
-                <w:sz w:val="24"/>
+                <w:sz w:val="28"/>
               </w:rPr>
               <w:t>Отключение правила на 1 час</w:t>
             </w:r>
@@ -4287,7 +4082,7 @@
       <w:r>
         <w:rPr>
           <w:rFonts w:ascii="PF Centro Sans Pro" w:hAnsi="PF Centro Sans Pro"/>
-          <w:sz w:val="24"/>
+          <w:sz w:val="28"/>
           <w:szCs w:val="28"/>
         </w:rPr>
         <w:t xml:space="preserve">Подробная информация </w:t>
@@ -4296,7 +4091,7 @@
       <w:r>
         <w:rPr>
           <w:rFonts w:ascii="PF Centro Sans Pro" w:hAnsi="PF Centro Sans Pro"/>
-          <w:sz w:val="24"/>
+          <w:sz w:val="28"/>
           <w:szCs w:val="28"/>
         </w:rPr>
         <w:t>по событиями</w:t>
@@ -4305,7 +4100,7 @@
       <w:r>
         <w:rPr>
           <w:rFonts w:ascii="PF Centro Sans Pro" w:hAnsi="PF Centro Sans Pro"/>
-          <w:sz w:val="24"/>
+          <w:sz w:val="28"/>
           <w:szCs w:val="28"/>
         </w:rPr>
         <w:t xml:space="preserve"> и инцидентам, </w:t>
@@ -4313,7 +4108,7 @@
       <w:r>
         <w:rPr>
           <w:rFonts w:ascii="PF Centro Sans Pro" w:hAnsi="PF Centro Sans Pro"/>
-          <w:sz w:val="24"/>
+          <w:sz w:val="28"/>
           <w:szCs w:val="28"/>
         </w:rPr>
         <w:t>собранная</w:t>
@@ -4321,7 +4116,7 @@
       <w:r>
         <w:rPr>
           <w:rFonts w:ascii="PF Centro Sans Pro" w:hAnsi="PF Centro Sans Pro"/>
-          <w:sz w:val="24"/>
+          <w:sz w:val="28"/>
           <w:szCs w:val="28"/>
         </w:rPr>
         <w:br/>
@@ -4329,7 +4124,7 @@
       <w:r>
         <w:rPr>
           <w:rFonts w:ascii="PF Centro Sans Pro" w:hAnsi="PF Centro Sans Pro"/>
-          <w:sz w:val="24"/>
+          <w:sz w:val="28"/>
           <w:szCs w:val="28"/>
         </w:rPr>
         <w:t xml:space="preserve">за отчетную </w:t>
@@ -4337,7 +4132,7 @@
       <w:r>
         <w:rPr>
           <w:rFonts w:ascii="PF Centro Sans Pro" w:hAnsi="PF Centro Sans Pro"/>
-          <w:sz w:val="24"/>
+          <w:sz w:val="28"/>
           <w:szCs w:val="28"/>
         </w:rPr>
         <w:t>и предыдущие даты</w:t>
@@ -4345,7 +4140,7 @@
       <w:r>
         <w:rPr>
           <w:rFonts w:ascii="PF Centro Sans Pro" w:hAnsi="PF Centro Sans Pro"/>
-          <w:sz w:val="24"/>
+          <w:sz w:val="28"/>
           <w:szCs w:val="28"/>
         </w:rPr>
         <w:t xml:space="preserve">, представлена в </w:t>
@@ -4353,7 +4148,7 @@
       <w:r>
         <w:rPr>
           <w:rFonts w:ascii="PF Centro Sans Pro" w:hAnsi="PF Centro Sans Pro"/>
-          <w:sz w:val="24"/>
+          <w:sz w:val="28"/>
           <w:szCs w:val="28"/>
         </w:rPr>
         <w:t>соответствующем разделе</w:t>
@@ -4361,7 +4156,7 @@
       <w:r>
         <w:rPr>
           <w:rFonts w:ascii="PF Centro Sans Pro" w:hAnsi="PF Centro Sans Pro"/>
-          <w:sz w:val="24"/>
+          <w:sz w:val="28"/>
           <w:szCs w:val="28"/>
         </w:rPr>
         <w:br/>
@@ -4370,7 +4165,7 @@
       <w:r>
         <w:rPr>
           <w:rFonts w:ascii="PF Centro Sans Pro" w:hAnsi="PF Centro Sans Pro"/>
-          <w:sz w:val="24"/>
+          <w:sz w:val="28"/>
           <w:szCs w:val="28"/>
         </w:rPr>
         <w:t>Личного кабинета</w:t>
@@ -4378,7 +4173,7 @@
       <w:r>
         <w:rPr>
           <w:rFonts w:ascii="PF Centro Sans Pro" w:hAnsi="PF Centro Sans Pro"/>
-          <w:sz w:val="24"/>
+          <w:sz w:val="28"/>
           <w:szCs w:val="28"/>
         </w:rPr>
         <w:t xml:space="preserve"> «Отчеты\Сформированные отчеты».</w:t>
@@ -4389,9 +4184,6 @@
         <w:jc w:val="center"/>
       </w:pPr>
       <w:r>
-        <w:rPr>
-          <w:sz w:val="24"/>
-        </w:rPr>
         <w:drawing>
           <wp:inline xmlns:a="http://schemas.openxmlformats.org/drawingml/2006/main" xmlns:pic="http://schemas.openxmlformats.org/drawingml/2006/picture">
             <wp:extent cx="5943600" cy="2943497"/>
@@ -4433,7 +4225,7 @@
       <w:r>
         <w:rPr>
           <w:rFonts w:ascii="PF Centro Sans Pro" w:hAnsi="PF Centro Sans Pro"/>
-          <w:sz w:val="24"/>
+          <w:sz w:val="28"/>
         </w:rPr>
         <w:t>Рисунок 1. Распределение техник по тактикам MITRE ATT&amp;CK</w:t>
       </w:r>
